--- a/Final-Year-Project/Resources/Risk Assessment 2011.docx
+++ b/Final-Year-Project/Resources/Risk Assessment 2011.docx
@@ -1,6 +1,6 @@
 
 <file path=word/document.xml><?xml version="1.0" encoding="utf-8"?>
-<w:document xmlns:ve="http://schemas.openxmlformats.org/markup-compatibility/2006" xmlns:o="urn:schemas-microsoft-com:office:office" xmlns:r="http://schemas.openxmlformats.org/officeDocument/2006/relationships" xmlns:m="http://schemas.openxmlformats.org/officeDocument/2006/math" xmlns:v="urn:schemas-microsoft-com:vml" xmlns:wp="http://schemas.openxmlformats.org/drawingml/2006/wordprocessingDrawing" xmlns:w10="urn:schemas-microsoft-com:office:word" xmlns:w="http://schemas.openxmlformats.org/wordprocessingml/2006/main" xmlns:wne="http://schemas.microsoft.com/office/word/2006/wordml">
+<w:document xmlns:wpc="http://schemas.microsoft.com/office/word/2010/wordprocessingCanvas" xmlns:cx="http://schemas.microsoft.com/office/drawing/2014/chartex" xmlns:cx1="http://schemas.microsoft.com/office/drawing/2015/9/8/chartex" xmlns:cx2="http://schemas.microsoft.com/office/drawing/2015/10/21/chartex" xmlns:cx3="http://schemas.microsoft.com/office/drawing/2016/5/9/chartex" xmlns:cx4="http://schemas.microsoft.com/office/drawing/2016/5/10/chartex" xmlns:cx5="http://schemas.microsoft.com/office/drawing/2016/5/11/chartex" xmlns:cx6="http://schemas.microsoft.com/office/drawing/2016/5/12/chartex" xmlns:cx7="http://schemas.microsoft.com/office/drawing/2016/5/13/chartex" xmlns:cx8="http://schemas.microsoft.com/office/drawing/2016/5/14/chartex" xmlns:mc="http://schemas.openxmlformats.org/markup-compatibility/2006" xmlns:aink="http://schemas.microsoft.com/office/drawing/2016/ink" xmlns:am3d="http://schemas.microsoft.com/office/drawing/2017/model3d" xmlns:o="urn:schemas-microsoft-com:office:office" xmlns:r="http://schemas.openxmlformats.org/officeDocument/2006/relationships" xmlns:m="http://schemas.openxmlformats.org/officeDocument/2006/math" xmlns:v="urn:schemas-microsoft-com:vml" xmlns:wp14="http://schemas.microsoft.com/office/word/2010/wordprocessingDrawing" xmlns:wp="http://schemas.openxmlformats.org/drawingml/2006/wordprocessingDrawing" xmlns:w10="urn:schemas-microsoft-com:office:word" xmlns:w="http://schemas.openxmlformats.org/wordprocessingml/2006/main" xmlns:w14="http://schemas.microsoft.com/office/word/2010/wordml" xmlns:w15="http://schemas.microsoft.com/office/word/2012/wordml" xmlns:w16cid="http://schemas.microsoft.com/office/word/2016/wordml/cid" xmlns:w16se="http://schemas.microsoft.com/office/word/2015/wordml/symex" xmlns:wpg="http://schemas.microsoft.com/office/word/2010/wordprocessingGroup" xmlns:wpi="http://schemas.microsoft.com/office/word/2010/wordprocessingInk" xmlns:wne="http://schemas.microsoft.com/office/word/2006/wordml" xmlns:wps="http://schemas.microsoft.com/office/word/2010/wordprocessingShape" mc:Ignorable="w14 w15 w16se w16cid wp14">
   <w:body>
     <w:tbl>
       <w:tblPr>
@@ -14,7 +14,7 @@
           <w:insideV w:val="single" w:sz="4" w:space="0" w:color="auto"/>
         </w:tblBorders>
         <w:tblLayout w:type="fixed"/>
-        <w:tblLook w:val="0000"/>
+        <w:tblLook w:val="0000" w:firstRow="0" w:lastRow="0" w:firstColumn="0" w:lastColumn="0" w:noHBand="0" w:noVBand="0"/>
       </w:tblPr>
       <w:tblGrid>
         <w:gridCol w:w="1526"/>
@@ -38,12 +38,6 @@
         <w:gridCol w:w="521"/>
       </w:tblGrid>
       <w:tr>
-        <w:tblPrEx>
-          <w:tblCellMar>
-            <w:top w:w="0" w:type="dxa"/>
-            <w:bottom w:w="0" w:type="dxa"/>
-          </w:tblCellMar>
-        </w:tblPrEx>
         <w:trPr>
           <w:cantSplit/>
           <w:trHeight w:hRule="exact" w:val="1200"/>
@@ -311,12 +305,6 @@
         </w:tc>
       </w:tr>
       <w:tr>
-        <w:tblPrEx>
-          <w:tblCellMar>
-            <w:top w:w="0" w:type="dxa"/>
-            <w:bottom w:w="0" w:type="dxa"/>
-          </w:tblCellMar>
-        </w:tblPrEx>
         <w:trPr>
           <w:cantSplit/>
           <w:trHeight w:hRule="exact" w:val="714"/>
@@ -398,12 +386,6 @@
         </w:tc>
       </w:tr>
       <w:tr>
-        <w:tblPrEx>
-          <w:tblCellMar>
-            <w:top w:w="0" w:type="dxa"/>
-            <w:bottom w:w="0" w:type="dxa"/>
-          </w:tblCellMar>
-        </w:tblPrEx>
         <w:trPr>
           <w:cantSplit/>
           <w:trHeight w:hRule="exact" w:val="440"/>
@@ -553,12 +535,6 @@
         </w:tc>
       </w:tr>
       <w:tr>
-        <w:tblPrEx>
-          <w:tblCellMar>
-            <w:top w:w="0" w:type="dxa"/>
-            <w:bottom w:w="0" w:type="dxa"/>
-          </w:tblCellMar>
-        </w:tblPrEx>
         <w:trPr>
           <w:cantSplit/>
           <w:trHeight w:hRule="exact" w:val="400"/>
@@ -627,8 +603,9 @@
                 <w:szCs w:val="12"/>
                 <w:lang w:val="en-US" w:eastAsia="en-US"/>
               </w:rPr>
-              <w:t>(Print name)</w:t>
-            </w:r>
+              <w:t xml:space="preserve">(Print </w:t>
+            </w:r>
+            <w:proofErr w:type="gramStart"/>
             <w:r>
               <w:rPr>
                 <w:rFonts w:ascii="Arial" w:hAnsi="Arial"/>
@@ -638,6 +615,17 @@
                 <w:szCs w:val="12"/>
                 <w:lang w:val="en-US" w:eastAsia="en-US"/>
               </w:rPr>
+              <w:t>name)</w:t>
+            </w:r>
+            <w:r>
+              <w:rPr>
+                <w:rFonts w:ascii="Arial" w:hAnsi="Arial"/>
+                <w:snapToGrid w:val="0"/>
+                <w:color w:val="000000"/>
+                <w:sz w:val="12"/>
+                <w:szCs w:val="12"/>
+                <w:lang w:val="en-US" w:eastAsia="en-US"/>
+              </w:rPr>
               <w:t xml:space="preserve"> </w:t>
             </w:r>
             <w:r>
@@ -648,7 +636,18 @@
                 <w:sz w:val="20"/>
                 <w:lang w:val="en-US" w:eastAsia="en-US"/>
               </w:rPr>
-              <w:t xml:space="preserve">    </w:t>
+              <w:t xml:space="preserve">  </w:t>
+            </w:r>
+            <w:proofErr w:type="gramEnd"/>
+            <w:r>
+              <w:rPr>
+                <w:rFonts w:ascii="Arial" w:hAnsi="Arial"/>
+                <w:snapToGrid w:val="0"/>
+                <w:color w:val="000000"/>
+                <w:sz w:val="20"/>
+                <w:lang w:val="en-US" w:eastAsia="en-US"/>
+              </w:rPr>
+              <w:t xml:space="preserve">  </w:t>
             </w:r>
             <w:r>
               <w:rPr>
@@ -780,12 +779,6 @@
         </w:tc>
       </w:tr>
       <w:tr>
-        <w:tblPrEx>
-          <w:tblCellMar>
-            <w:top w:w="0" w:type="dxa"/>
-            <w:bottom w:w="0" w:type="dxa"/>
-          </w:tblCellMar>
-        </w:tblPrEx>
         <w:trPr>
           <w:cantSplit/>
           <w:trHeight w:hRule="exact" w:val="400"/>
@@ -963,12 +956,6 @@
         </w:tc>
       </w:tr>
       <w:tr>
-        <w:tblPrEx>
-          <w:tblCellMar>
-            <w:top w:w="0" w:type="dxa"/>
-            <w:bottom w:w="0" w:type="dxa"/>
-          </w:tblCellMar>
-        </w:tblPrEx>
         <w:trPr>
           <w:cantSplit/>
           <w:trHeight w:hRule="exact" w:val="320"/>
@@ -1031,12 +1018,6 @@
         </w:tc>
       </w:tr>
       <w:tr>
-        <w:tblPrEx>
-          <w:tblCellMar>
-            <w:top w:w="0" w:type="dxa"/>
-            <w:bottom w:w="0" w:type="dxa"/>
-          </w:tblCellMar>
-        </w:tblPrEx>
         <w:trPr>
           <w:cantSplit/>
           <w:trHeight w:hRule="exact" w:val="1056"/>
@@ -1236,12 +1217,6 @@
         </w:tc>
       </w:tr>
       <w:tr>
-        <w:tblPrEx>
-          <w:tblCellMar>
-            <w:top w:w="0" w:type="dxa"/>
-            <w:bottom w:w="0" w:type="dxa"/>
-          </w:tblCellMar>
-        </w:tblPrEx>
         <w:trPr>
           <w:trHeight w:hRule="exact" w:val="80"/>
         </w:trPr>
@@ -1497,12 +1472,6 @@
         </w:tc>
       </w:tr>
       <w:tr>
-        <w:tblPrEx>
-          <w:tblCellMar>
-            <w:top w:w="0" w:type="dxa"/>
-            <w:bottom w:w="0" w:type="dxa"/>
-          </w:tblCellMar>
-        </w:tblPrEx>
         <w:trPr>
           <w:cantSplit/>
           <w:trHeight w:hRule="exact" w:val="240"/>
@@ -1547,7 +1516,19 @@
                 <w:sz w:val="20"/>
                 <w:lang w:val="en-US" w:eastAsia="en-US"/>
               </w:rPr>
-              <w:t xml:space="preserve">         </w:t>
+              <w:t xml:space="preserve">      </w:t>
+            </w:r>
+            <w:proofErr w:type="gramStart"/>
+            <w:r>
+              <w:rPr>
+                <w:rFonts w:ascii="Arial" w:hAnsi="Arial"/>
+                <w:b/>
+                <w:snapToGrid w:val="0"/>
+                <w:color w:val="000000"/>
+                <w:sz w:val="20"/>
+                <w:lang w:val="en-US" w:eastAsia="en-US"/>
+              </w:rPr>
+              <w:t xml:space="preserve">   </w:t>
             </w:r>
             <w:r>
               <w:rPr>
@@ -1557,7 +1538,18 @@
                 <w:sz w:val="16"/>
                 <w:lang w:val="en-US" w:eastAsia="en-US"/>
               </w:rPr>
-              <w:t>(Please Tick all that apply)</w:t>
+              <w:t>(</w:t>
+            </w:r>
+            <w:proofErr w:type="gramEnd"/>
+            <w:r>
+              <w:rPr>
+                <w:rFonts w:ascii="Arial" w:hAnsi="Arial"/>
+                <w:snapToGrid w:val="0"/>
+                <w:color w:val="000000"/>
+                <w:sz w:val="16"/>
+                <w:lang w:val="en-US" w:eastAsia="en-US"/>
+              </w:rPr>
+              <w:t>Please Tick all that apply)</w:t>
             </w:r>
           </w:p>
         </w:tc>
@@ -1689,12 +1681,6 @@
         </w:tc>
       </w:tr>
       <w:tr>
-        <w:tblPrEx>
-          <w:tblCellMar>
-            <w:top w:w="0" w:type="dxa"/>
-            <w:bottom w:w="0" w:type="dxa"/>
-          </w:tblCellMar>
-        </w:tblPrEx>
         <w:trPr>
           <w:trHeight w:hRule="exact" w:val="80"/>
         </w:trPr>
@@ -1950,12 +1936,6 @@
         </w:tc>
       </w:tr>
       <w:tr>
-        <w:tblPrEx>
-          <w:tblCellMar>
-            <w:top w:w="0" w:type="dxa"/>
-            <w:bottom w:w="0" w:type="dxa"/>
-          </w:tblCellMar>
-        </w:tblPrEx>
         <w:trPr>
           <w:cantSplit/>
           <w:trHeight w:hRule="exact" w:val="240"/>
@@ -2409,12 +2389,6 @@
         </w:tc>
       </w:tr>
       <w:tr>
-        <w:tblPrEx>
-          <w:tblCellMar>
-            <w:top w:w="0" w:type="dxa"/>
-            <w:bottom w:w="0" w:type="dxa"/>
-          </w:tblCellMar>
-        </w:tblPrEx>
         <w:trPr>
           <w:trHeight w:hRule="exact" w:val="80"/>
         </w:trPr>
@@ -2730,12 +2704,6 @@
         </w:tc>
       </w:tr>
       <w:tr>
-        <w:tblPrEx>
-          <w:tblCellMar>
-            <w:top w:w="0" w:type="dxa"/>
-            <w:bottom w:w="0" w:type="dxa"/>
-          </w:tblCellMar>
-        </w:tblPrEx>
         <w:trPr>
           <w:cantSplit/>
           <w:trHeight w:hRule="exact" w:val="240"/>
@@ -3184,12 +3152,6 @@
         </w:tc>
       </w:tr>
       <w:tr>
-        <w:tblPrEx>
-          <w:tblCellMar>
-            <w:top w:w="0" w:type="dxa"/>
-            <w:bottom w:w="0" w:type="dxa"/>
-          </w:tblCellMar>
-        </w:tblPrEx>
         <w:trPr>
           <w:trHeight w:hRule="exact" w:val="90"/>
         </w:trPr>
@@ -3505,12 +3467,6 @@
         </w:tc>
       </w:tr>
       <w:tr>
-        <w:tblPrEx>
-          <w:tblCellMar>
-            <w:top w:w="0" w:type="dxa"/>
-            <w:bottom w:w="0" w:type="dxa"/>
-          </w:tblCellMar>
-        </w:tblPrEx>
         <w:trPr>
           <w:cantSplit/>
           <w:trHeight w:hRule="exact" w:val="240"/>
@@ -3967,12 +3923,6 @@
         </w:tc>
       </w:tr>
       <w:tr>
-        <w:tblPrEx>
-          <w:tblCellMar>
-            <w:top w:w="0" w:type="dxa"/>
-            <w:bottom w:w="0" w:type="dxa"/>
-          </w:tblCellMar>
-        </w:tblPrEx>
         <w:trPr>
           <w:trHeight w:hRule="exact" w:val="80"/>
         </w:trPr>
@@ -4288,12 +4238,6 @@
         </w:tc>
       </w:tr>
       <w:tr>
-        <w:tblPrEx>
-          <w:tblCellMar>
-            <w:top w:w="0" w:type="dxa"/>
-            <w:bottom w:w="0" w:type="dxa"/>
-          </w:tblCellMar>
-        </w:tblPrEx>
         <w:trPr>
           <w:cantSplit/>
           <w:trHeight w:hRule="exact" w:val="240"/>
@@ -4428,15 +4372,21 @@
           </w:tcPr>
           <w:p>
             <w:pPr>
-              <w:jc w:val="right"/>
-              <w:rPr>
-                <w:rFonts w:ascii="Arial" w:hAnsi="Arial"/>
-                <w:b/>
-                <w:snapToGrid w:val="0"/>
-                <w:color w:val="000000"/>
-                <w:lang w:val="en-US" w:eastAsia="en-US"/>
-              </w:rPr>
-            </w:pPr>
+              <w:rPr>
+                <w:rFonts w:ascii="Arial" w:hAnsi="Arial"/>
+                <w:sz w:val="22"/>
+              </w:rPr>
+            </w:pPr>
+            <w:r>
+              <w:rPr>
+                <w:rFonts w:ascii="Wingdings" w:hAnsi="Wingdings"/>
+                <w:b/>
+                <w:snapToGrid w:val="0"/>
+                <w:color w:val="000000"/>
+                <w:lang w:val="en-US" w:eastAsia="en-US"/>
+              </w:rPr>
+              <w:t></w:t>
+            </w:r>
           </w:p>
         </w:tc>
         <w:tc>
@@ -4739,12 +4689,6 @@
         </w:tc>
       </w:tr>
       <w:tr>
-        <w:tblPrEx>
-          <w:tblCellMar>
-            <w:top w:w="0" w:type="dxa"/>
-            <w:bottom w:w="0" w:type="dxa"/>
-          </w:tblCellMar>
-        </w:tblPrEx>
         <w:trPr>
           <w:cantSplit/>
           <w:trHeight w:hRule="exact" w:val="90"/>
@@ -5057,12 +5001,6 @@
         </w:tc>
       </w:tr>
       <w:tr>
-        <w:tblPrEx>
-          <w:tblCellMar>
-            <w:top w:w="0" w:type="dxa"/>
-            <w:bottom w:w="0" w:type="dxa"/>
-          </w:tblCellMar>
-        </w:tblPrEx>
         <w:trPr>
           <w:cantSplit/>
           <w:trHeight w:hRule="exact" w:val="240"/>
@@ -5314,12 +5252,19 @@
             <w:pPr>
               <w:rPr>
                 <w:rFonts w:ascii="Arial" w:hAnsi="Arial"/>
-                <w:b/>
-                <w:snapToGrid w:val="0"/>
-                <w:color w:val="000000"/>
-                <w:lang w:val="en-US" w:eastAsia="en-US"/>
-              </w:rPr>
-            </w:pPr>
+                <w:sz w:val="22"/>
+              </w:rPr>
+            </w:pPr>
+            <w:r>
+              <w:rPr>
+                <w:rFonts w:ascii="Wingdings" w:hAnsi="Wingdings"/>
+                <w:b/>
+                <w:snapToGrid w:val="0"/>
+                <w:color w:val="000000"/>
+                <w:lang w:val="en-US" w:eastAsia="en-US"/>
+              </w:rPr>
+              <w:t></w:t>
+            </w:r>
           </w:p>
         </w:tc>
         <w:tc>
@@ -5395,6 +5340,17 @@
                 <w:lang w:val="en-US" w:eastAsia="en-US"/>
               </w:rPr>
             </w:pPr>
+            <w:r>
+              <w:rPr>
+                <w:rFonts w:ascii="Arial" w:hAnsi="Arial"/>
+                <w:b/>
+                <w:snapToGrid w:val="0"/>
+                <w:color w:val="000000"/>
+                <w:sz w:val="12"/>
+                <w:lang w:val="en-US" w:eastAsia="en-US"/>
+              </w:rPr>
+              <w:t>RSI</w:t>
+            </w:r>
           </w:p>
         </w:tc>
         <w:tc>
@@ -5421,12 +5377,6 @@
         </w:tc>
       </w:tr>
       <w:tr>
-        <w:tblPrEx>
-          <w:tblCellMar>
-            <w:top w:w="0" w:type="dxa"/>
-            <w:bottom w:w="0" w:type="dxa"/>
-          </w:tblCellMar>
-        </w:tblPrEx>
         <w:trPr>
           <w:trHeight w:hRule="exact" w:val="80"/>
         </w:trPr>
@@ -5682,12 +5632,6 @@
         </w:tc>
       </w:tr>
       <w:tr>
-        <w:tblPrEx>
-          <w:tblCellMar>
-            <w:top w:w="0" w:type="dxa"/>
-            <w:bottom w:w="0" w:type="dxa"/>
-          </w:tblCellMar>
-        </w:tblPrEx>
         <w:trPr>
           <w:cantSplit/>
           <w:trHeight w:hRule="exact" w:val="600"/>
@@ -5763,12 +5707,6 @@
         </w:tc>
       </w:tr>
       <w:tr>
-        <w:tblPrEx>
-          <w:tblCellMar>
-            <w:top w:w="0" w:type="dxa"/>
-            <w:bottom w:w="0" w:type="dxa"/>
-          </w:tblCellMar>
-        </w:tblPrEx>
         <w:trPr>
           <w:cantSplit/>
           <w:trHeight w:hRule="exact" w:val="733"/>
@@ -6075,12 +6013,6 @@
         </w:tc>
       </w:tr>
       <w:tr>
-        <w:tblPrEx>
-          <w:tblCellMar>
-            <w:top w:w="0" w:type="dxa"/>
-            <w:bottom w:w="0" w:type="dxa"/>
-          </w:tblCellMar>
-        </w:tblPrEx>
         <w:trPr>
           <w:cantSplit/>
           <w:trHeight w:hRule="exact" w:val="7009"/>
@@ -6119,6 +6051,74 @@
                 <w:lang w:val="en-US" w:eastAsia="en-US"/>
               </w:rPr>
             </w:pPr>
+            <w:r>
+              <w:rPr>
+                <w:rFonts w:ascii="Arial" w:hAnsi="Arial"/>
+                <w:snapToGrid w:val="0"/>
+                <w:color w:val="000000"/>
+                <w:sz w:val="20"/>
+                <w:lang w:val="en-US" w:eastAsia="en-US"/>
+              </w:rPr>
+              <w:t>Risk of burning from the hot end of a soldering iron</w:t>
+            </w:r>
+          </w:p>
+          <w:p>
+            <w:pPr>
+              <w:ind w:left="720"/>
+              <w:rPr>
+                <w:rFonts w:ascii="Arial" w:hAnsi="Arial"/>
+                <w:snapToGrid w:val="0"/>
+                <w:color w:val="000000"/>
+                <w:sz w:val="20"/>
+                <w:lang w:val="en-US" w:eastAsia="en-US"/>
+              </w:rPr>
+            </w:pPr>
+          </w:p>
+          <w:p>
+            <w:pPr>
+              <w:ind w:left="720"/>
+              <w:rPr>
+                <w:rFonts w:ascii="Arial" w:hAnsi="Arial"/>
+                <w:snapToGrid w:val="0"/>
+                <w:color w:val="000000"/>
+                <w:sz w:val="20"/>
+                <w:lang w:val="en-US" w:eastAsia="en-US"/>
+              </w:rPr>
+            </w:pPr>
+            <w:r>
+              <w:rPr>
+                <w:rFonts w:ascii="Arial" w:hAnsi="Arial"/>
+                <w:snapToGrid w:val="0"/>
+                <w:color w:val="000000"/>
+                <w:sz w:val="20"/>
+                <w:lang w:val="en-US" w:eastAsia="en-US"/>
+              </w:rPr>
+              <w:t>Risk of RIS from extended keyboard and mouse use</w:t>
+            </w:r>
+          </w:p>
+          <w:p>
+            <w:pPr>
+              <w:ind w:left="720"/>
+              <w:rPr>
+                <w:rFonts w:ascii="Arial" w:hAnsi="Arial"/>
+                <w:snapToGrid w:val="0"/>
+                <w:color w:val="000000"/>
+                <w:sz w:val="20"/>
+                <w:lang w:val="en-US" w:eastAsia="en-US"/>
+              </w:rPr>
+            </w:pPr>
+          </w:p>
+          <w:p>
+            <w:pPr>
+              <w:ind w:left="720"/>
+              <w:rPr>
+                <w:rFonts w:ascii="Arial" w:hAnsi="Arial"/>
+                <w:snapToGrid w:val="0"/>
+                <w:color w:val="000000"/>
+                <w:sz w:val="20"/>
+                <w:lang w:val="en-US" w:eastAsia="en-US"/>
+              </w:rPr>
+            </w:pPr>
           </w:p>
         </w:tc>
         <w:tc>
@@ -6149,6 +6149,38 @@
                 <w:sz w:val="20"/>
               </w:rPr>
             </w:pPr>
+            <w:r>
+              <w:rPr>
+                <w:rFonts w:ascii="Arial" w:hAnsi="Arial"/>
+                <w:sz w:val="20"/>
+              </w:rPr>
+              <w:t>1</w:t>
+            </w:r>
+          </w:p>
+          <w:p>
+            <w:pPr>
+              <w:jc w:val="center"/>
+              <w:rPr>
+                <w:rFonts w:ascii="Arial" w:hAnsi="Arial"/>
+                <w:sz w:val="20"/>
+              </w:rPr>
+            </w:pPr>
+          </w:p>
+          <w:p>
+            <w:pPr>
+              <w:jc w:val="center"/>
+              <w:rPr>
+                <w:rFonts w:ascii="Arial" w:hAnsi="Arial"/>
+                <w:sz w:val="20"/>
+              </w:rPr>
+            </w:pPr>
+            <w:r>
+              <w:rPr>
+                <w:rFonts w:ascii="Arial" w:hAnsi="Arial"/>
+                <w:sz w:val="20"/>
+              </w:rPr>
+              <w:t>1</w:t>
+            </w:r>
           </w:p>
         </w:tc>
         <w:tc>
@@ -6179,6 +6211,38 @@
                 <w:sz w:val="20"/>
               </w:rPr>
             </w:pPr>
+            <w:r>
+              <w:rPr>
+                <w:rFonts w:ascii="Arial" w:hAnsi="Arial"/>
+                <w:sz w:val="20"/>
+              </w:rPr>
+              <w:t>1</w:t>
+            </w:r>
+          </w:p>
+          <w:p>
+            <w:pPr>
+              <w:jc w:val="center"/>
+              <w:rPr>
+                <w:rFonts w:ascii="Arial" w:hAnsi="Arial"/>
+                <w:sz w:val="20"/>
+              </w:rPr>
+            </w:pPr>
+          </w:p>
+          <w:p>
+            <w:pPr>
+              <w:jc w:val="center"/>
+              <w:rPr>
+                <w:rFonts w:ascii="Arial" w:hAnsi="Arial"/>
+                <w:sz w:val="20"/>
+              </w:rPr>
+            </w:pPr>
+            <w:r>
+              <w:rPr>
+                <w:rFonts w:ascii="Arial" w:hAnsi="Arial"/>
+                <w:sz w:val="20"/>
+              </w:rPr>
+              <w:t>1</w:t>
+            </w:r>
           </w:p>
         </w:tc>
         <w:tc>
@@ -6209,6 +6273,56 @@
                 <w:sz w:val="20"/>
               </w:rPr>
             </w:pPr>
+            <w:r>
+              <w:rPr>
+                <w:rFonts w:ascii="Arial" w:hAnsi="Arial"/>
+                <w:sz w:val="20"/>
+              </w:rPr>
+              <w:t>3</w:t>
+            </w:r>
+          </w:p>
+          <w:p>
+            <w:pPr>
+              <w:jc w:val="center"/>
+              <w:rPr>
+                <w:rFonts w:ascii="Arial" w:hAnsi="Arial"/>
+                <w:sz w:val="20"/>
+              </w:rPr>
+            </w:pPr>
+          </w:p>
+          <w:p>
+            <w:pPr>
+              <w:jc w:val="center"/>
+              <w:rPr>
+                <w:rFonts w:ascii="Arial" w:hAnsi="Arial"/>
+                <w:sz w:val="20"/>
+              </w:rPr>
+            </w:pPr>
+            <w:r>
+              <w:rPr>
+                <w:rFonts w:ascii="Arial" w:hAnsi="Arial"/>
+                <w:sz w:val="20"/>
+              </w:rPr>
+              <w:t>2</w:t>
+            </w:r>
+          </w:p>
+          <w:p>
+            <w:pPr>
+              <w:jc w:val="center"/>
+              <w:rPr>
+                <w:rFonts w:ascii="Arial" w:hAnsi="Arial"/>
+                <w:sz w:val="20"/>
+              </w:rPr>
+            </w:pPr>
+          </w:p>
+          <w:p>
+            <w:pPr>
+              <w:jc w:val="center"/>
+              <w:rPr>
+                <w:rFonts w:ascii="Arial" w:hAnsi="Arial"/>
+                <w:sz w:val="20"/>
+              </w:rPr>
+            </w:pPr>
           </w:p>
         </w:tc>
         <w:tc>
@@ -6239,16 +6353,42 @@
                 <w:sz w:val="20"/>
               </w:rPr>
             </w:pPr>
+            <w:r>
+              <w:rPr>
+                <w:rFonts w:ascii="Arial" w:hAnsi="Arial"/>
+                <w:sz w:val="20"/>
+              </w:rPr>
+              <w:t>3</w:t>
+            </w:r>
+          </w:p>
+          <w:p>
+            <w:pPr>
+              <w:jc w:val="center"/>
+              <w:rPr>
+                <w:rFonts w:ascii="Arial" w:hAnsi="Arial"/>
+                <w:sz w:val="20"/>
+              </w:rPr>
+            </w:pPr>
+          </w:p>
+          <w:p>
+            <w:pPr>
+              <w:jc w:val="center"/>
+              <w:rPr>
+                <w:rFonts w:ascii="Arial" w:hAnsi="Arial"/>
+                <w:sz w:val="20"/>
+              </w:rPr>
+            </w:pPr>
+            <w:r>
+              <w:rPr>
+                <w:rFonts w:ascii="Arial" w:hAnsi="Arial"/>
+                <w:sz w:val="20"/>
+              </w:rPr>
+              <w:t>2</w:t>
+            </w:r>
           </w:p>
         </w:tc>
       </w:tr>
       <w:tr>
-        <w:tblPrEx>
-          <w:tblCellMar>
-            <w:top w:w="0" w:type="dxa"/>
-            <w:bottom w:w="0" w:type="dxa"/>
-          </w:tblCellMar>
-        </w:tblPrEx>
         <w:trPr>
           <w:cantSplit/>
           <w:trHeight w:val="5492"/>
@@ -6309,6 +6449,42 @@
               <w:t>Include substances produced as a by-product and identify Risk Phrases from MSDS</w:t>
             </w:r>
           </w:p>
+          <w:p>
+            <w:pPr>
+              <w:rPr>
+                <w:rFonts w:ascii="Arial" w:hAnsi="Arial"/>
+                <w:sz w:val="16"/>
+                <w:szCs w:val="16"/>
+              </w:rPr>
+            </w:pPr>
+          </w:p>
+          <w:p>
+            <w:pPr>
+              <w:rPr>
+                <w:rFonts w:ascii="Arial" w:hAnsi="Arial"/>
+                <w:sz w:val="16"/>
+                <w:szCs w:val="16"/>
+              </w:rPr>
+            </w:pPr>
+            <w:r>
+              <w:rPr>
+                <w:rFonts w:ascii="Arial" w:hAnsi="Arial"/>
+                <w:sz w:val="16"/>
+                <w:szCs w:val="16"/>
+              </w:rPr>
+              <w:t xml:space="preserve">Resin </w:t>
+            </w:r>
+            <w:bookmarkStart w:id="0" w:name="_GoBack"/>
+            <w:bookmarkEnd w:id="0"/>
+            <w:r>
+              <w:rPr>
+                <w:rFonts w:ascii="Arial" w:hAnsi="Arial"/>
+                <w:sz w:val="16"/>
+                <w:szCs w:val="16"/>
+              </w:rPr>
+              <w:t>core solder</w:t>
+            </w:r>
+          </w:p>
         </w:tc>
         <w:tc>
           <w:tcPr>
@@ -6400,12 +6576,6 @@
         </w:tc>
       </w:tr>
       <w:tr>
-        <w:tblPrEx>
-          <w:tblCellMar>
-            <w:top w:w="0" w:type="dxa"/>
-            <w:bottom w:w="0" w:type="dxa"/>
-          </w:tblCellMar>
-        </w:tblPrEx>
         <w:trPr>
           <w:cantSplit/>
           <w:trHeight w:val="393"/>
@@ -6455,14 +6625,16 @@
                 <w:bCs/>
                 <w:sz w:val="20"/>
               </w:rPr>
-              <w:t xml:space="preserve">                 </w:t>
-            </w:r>
-            <w:r>
-              <w:rPr>
-                <w:rFonts w:ascii="Arial" w:hAnsi="Arial"/>
+              <w:t xml:space="preserve">                </w:t>
+            </w:r>
+            <w:r>
+              <w:rPr>
+                <w:rFonts w:ascii="Arial" w:hAnsi="Arial"/>
+                <w:b/>
+                <w:bCs/>
                 <w:sz w:val="20"/>
               </w:rPr>
-              <w:t>Yes / No</w:t>
+              <w:t xml:space="preserve"> NO</w:t>
             </w:r>
           </w:p>
         </w:tc>
@@ -6488,12 +6660,6 @@
         </w:tc>
       </w:tr>
       <w:tr>
-        <w:tblPrEx>
-          <w:tblCellMar>
-            <w:top w:w="0" w:type="dxa"/>
-            <w:bottom w:w="0" w:type="dxa"/>
-          </w:tblCellMar>
-        </w:tblPrEx>
         <w:trPr>
           <w:cantSplit/>
           <w:trHeight w:hRule="exact" w:val="900"/>
@@ -6576,12 +6742,6 @@
         </w:tc>
       </w:tr>
       <w:tr>
-        <w:tblPrEx>
-          <w:tblCellMar>
-            <w:top w:w="0" w:type="dxa"/>
-            <w:bottom w:w="0" w:type="dxa"/>
-          </w:tblCellMar>
-        </w:tblPrEx>
         <w:trPr>
           <w:cantSplit/>
           <w:trHeight w:hRule="exact" w:val="6389"/>
@@ -6652,12 +6812,6 @@
         </w:tc>
       </w:tr>
       <w:tr>
-        <w:tblPrEx>
-          <w:tblCellMar>
-            <w:top w:w="0" w:type="dxa"/>
-            <w:bottom w:w="0" w:type="dxa"/>
-          </w:tblCellMar>
-        </w:tblPrEx>
         <w:trPr>
           <w:cantSplit/>
           <w:trHeight w:hRule="exact" w:val="360"/>
@@ -6713,12 +6867,6 @@
         </w:tc>
       </w:tr>
       <w:tr>
-        <w:tblPrEx>
-          <w:tblCellMar>
-            <w:top w:w="0" w:type="dxa"/>
-            <w:bottom w:w="0" w:type="dxa"/>
-          </w:tblCellMar>
-        </w:tblPrEx>
         <w:trPr>
           <w:trHeight w:hRule="exact" w:val="80"/>
         </w:trPr>
@@ -6974,12 +7122,6 @@
         </w:tc>
       </w:tr>
       <w:tr>
-        <w:tblPrEx>
-          <w:tblCellMar>
-            <w:top w:w="0" w:type="dxa"/>
-            <w:bottom w:w="0" w:type="dxa"/>
-          </w:tblCellMar>
-        </w:tblPrEx>
         <w:trPr>
           <w:cantSplit/>
           <w:trHeight w:hRule="exact" w:val="240"/>
@@ -7370,12 +7512,6 @@
         </w:tc>
       </w:tr>
       <w:tr>
-        <w:tblPrEx>
-          <w:tblCellMar>
-            <w:top w:w="0" w:type="dxa"/>
-            <w:bottom w:w="0" w:type="dxa"/>
-          </w:tblCellMar>
-        </w:tblPrEx>
         <w:trPr>
           <w:trHeight w:hRule="exact" w:val="80"/>
         </w:trPr>
@@ -7663,12 +7799,6 @@
         </w:tc>
       </w:tr>
       <w:tr>
-        <w:tblPrEx>
-          <w:tblCellMar>
-            <w:top w:w="0" w:type="dxa"/>
-            <w:bottom w:w="0" w:type="dxa"/>
-          </w:tblCellMar>
-        </w:tblPrEx>
         <w:trPr>
           <w:cantSplit/>
           <w:trHeight w:hRule="exact" w:val="240"/>
@@ -7905,18 +8035,7 @@
                 <w:sz w:val="12"/>
                 <w:lang w:val="en-US" w:eastAsia="en-US"/>
               </w:rPr>
-              <w:t>Face</w:t>
-            </w:r>
-            <w:r>
-              <w:rPr>
-                <w:rFonts w:ascii="Arial" w:hAnsi="Arial"/>
-                <w:b/>
-                <w:snapToGrid w:val="0"/>
-                <w:color w:val="000000"/>
-                <w:sz w:val="12"/>
-                <w:lang w:val="en-US" w:eastAsia="en-US"/>
-              </w:rPr>
-              <w:t xml:space="preserve"> Protection</w:t>
+              <w:t>Face Protection</w:t>
             </w:r>
           </w:p>
         </w:tc>
@@ -8034,12 +8153,6 @@
         </w:tc>
       </w:tr>
       <w:tr>
-        <w:tblPrEx>
-          <w:tblCellMar>
-            <w:top w:w="0" w:type="dxa"/>
-            <w:bottom w:w="0" w:type="dxa"/>
-          </w:tblCellMar>
-        </w:tblPrEx>
         <w:trPr>
           <w:trHeight w:hRule="exact" w:val="80"/>
         </w:trPr>
@@ -8327,12 +8440,6 @@
         </w:tc>
       </w:tr>
       <w:tr>
-        <w:tblPrEx>
-          <w:tblCellMar>
-            <w:top w:w="0" w:type="dxa"/>
-            <w:bottom w:w="0" w:type="dxa"/>
-          </w:tblCellMar>
-        </w:tblPrEx>
         <w:trPr>
           <w:cantSplit/>
           <w:trHeight w:hRule="exact" w:val="240"/>
@@ -8776,12 +8883,6 @@
         </w:tc>
       </w:tr>
       <w:tr>
-        <w:tblPrEx>
-          <w:tblCellMar>
-            <w:top w:w="0" w:type="dxa"/>
-            <w:bottom w:w="0" w:type="dxa"/>
-          </w:tblCellMar>
-        </w:tblPrEx>
         <w:trPr>
           <w:trHeight w:hRule="exact" w:val="80"/>
         </w:trPr>
@@ -9037,12 +9138,6 @@
         </w:tc>
       </w:tr>
       <w:tr>
-        <w:tblPrEx>
-          <w:tblCellMar>
-            <w:top w:w="0" w:type="dxa"/>
-            <w:bottom w:w="0" w:type="dxa"/>
-          </w:tblCellMar>
-        </w:tblPrEx>
         <w:trPr>
           <w:cantSplit/>
           <w:trHeight w:hRule="exact" w:val="700"/>
@@ -9195,19 +9290,13 @@
           <w:insideH w:val="double" w:sz="4" w:space="0" w:color="auto"/>
           <w:insideV w:val="double" w:sz="4" w:space="0" w:color="auto"/>
         </w:tblBorders>
-        <w:tblLook w:val="0000"/>
+        <w:tblLook w:val="0000" w:firstRow="0" w:lastRow="0" w:firstColumn="0" w:lastColumn="0" w:noHBand="0" w:noVBand="0"/>
       </w:tblPr>
       <w:tblGrid>
         <w:gridCol w:w="7504"/>
         <w:gridCol w:w="2633"/>
       </w:tblGrid>
       <w:tr>
-        <w:tblPrEx>
-          <w:tblCellMar>
-            <w:top w:w="0" w:type="dxa"/>
-            <w:bottom w:w="0" w:type="dxa"/>
-          </w:tblCellMar>
-        </w:tblPrEx>
         <w:trPr>
           <w:cantSplit/>
           <w:trHeight w:hRule="exact" w:val="5015"/>
@@ -9472,7 +9561,7 @@
           <w:bottom w:val="single" w:sz="4" w:space="0" w:color="auto"/>
           <w:right w:val="single" w:sz="4" w:space="0" w:color="auto"/>
         </w:tblBorders>
-        <w:tblLook w:val="0000"/>
+        <w:tblLook w:val="0000" w:firstRow="0" w:lastRow="0" w:firstColumn="0" w:lastColumn="0" w:noHBand="0" w:noVBand="0"/>
       </w:tblPr>
       <w:tblGrid>
         <w:gridCol w:w="516"/>
@@ -9490,12 +9579,6 @@
         <w:gridCol w:w="243"/>
       </w:tblGrid>
       <w:tr>
-        <w:tblPrEx>
-          <w:tblCellMar>
-            <w:top w:w="0" w:type="dxa"/>
-            <w:bottom w:w="0" w:type="dxa"/>
-          </w:tblCellMar>
-        </w:tblPrEx>
         <w:trPr>
           <w:trHeight w:val="80"/>
         </w:trPr>
@@ -9724,12 +9807,6 @@
         </w:tc>
       </w:tr>
       <w:tr>
-        <w:tblPrEx>
-          <w:tblCellMar>
-            <w:top w:w="0" w:type="dxa"/>
-            <w:bottom w:w="0" w:type="dxa"/>
-          </w:tblCellMar>
-        </w:tblPrEx>
         <w:trPr>
           <w:cantSplit/>
           <w:trHeight w:hRule="exact" w:val="240"/>
@@ -10108,12 +10185,6 @@
         </w:tc>
       </w:tr>
       <w:tr>
-        <w:tblPrEx>
-          <w:tblCellMar>
-            <w:top w:w="0" w:type="dxa"/>
-            <w:bottom w:w="0" w:type="dxa"/>
-          </w:tblCellMar>
-        </w:tblPrEx>
         <w:trPr>
           <w:trHeight w:hRule="exact" w:val="264"/>
         </w:trPr>
@@ -10501,12 +10572,6 @@
         </w:tc>
       </w:tr>
       <w:tr>
-        <w:tblPrEx>
-          <w:tblCellMar>
-            <w:top w:w="0" w:type="dxa"/>
-            <w:bottom w:w="0" w:type="dxa"/>
-          </w:tblCellMar>
-        </w:tblPrEx>
         <w:trPr>
           <w:cantSplit/>
           <w:trHeight w:hRule="exact" w:val="240"/>
@@ -10896,12 +10961,6 @@
         </w:tc>
       </w:tr>
       <w:tr>
-        <w:tblPrEx>
-          <w:tblCellMar>
-            <w:top w:w="0" w:type="dxa"/>
-            <w:bottom w:w="0" w:type="dxa"/>
-          </w:tblCellMar>
-        </w:tblPrEx>
         <w:trPr>
           <w:trHeight w:hRule="exact" w:val="327"/>
         </w:trPr>
@@ -11166,12 +11225,6 @@
         </w:tc>
       </w:tr>
       <w:tr>
-        <w:tblPrEx>
-          <w:tblCellMar>
-            <w:top w:w="0" w:type="dxa"/>
-            <w:bottom w:w="0" w:type="dxa"/>
-          </w:tblCellMar>
-        </w:tblPrEx>
         <w:trPr>
           <w:cantSplit/>
         </w:trPr>
@@ -11361,12 +11414,6 @@
         </w:tc>
       </w:tr>
       <w:tr>
-        <w:tblPrEx>
-          <w:tblCellMar>
-            <w:top w:w="0" w:type="dxa"/>
-            <w:bottom w:w="0" w:type="dxa"/>
-          </w:tblCellMar>
-        </w:tblPrEx>
         <w:trPr>
           <w:cantSplit/>
         </w:trPr>
@@ -11392,12 +11439,6 @@
         </w:tc>
       </w:tr>
       <w:tr>
-        <w:tblPrEx>
-          <w:tblCellMar>
-            <w:top w:w="0" w:type="dxa"/>
-            <w:bottom w:w="0" w:type="dxa"/>
-          </w:tblCellMar>
-        </w:tblPrEx>
         <w:trPr>
           <w:cantSplit/>
         </w:trPr>
@@ -11434,12 +11475,6 @@
         </w:tc>
       </w:tr>
       <w:tr>
-        <w:tblPrEx>
-          <w:tblCellMar>
-            <w:top w:w="0" w:type="dxa"/>
-            <w:bottom w:w="0" w:type="dxa"/>
-          </w:tblCellMar>
-        </w:tblPrEx>
         <w:trPr>
           <w:cantSplit/>
         </w:trPr>
@@ -11691,12 +11726,6 @@
         </w:tc>
       </w:tr>
       <w:tr>
-        <w:tblPrEx>
-          <w:tblCellMar>
-            <w:top w:w="0" w:type="dxa"/>
-            <w:bottom w:w="0" w:type="dxa"/>
-          </w:tblCellMar>
-        </w:tblPrEx>
         <w:trPr>
           <w:cantSplit/>
         </w:trPr>
@@ -11921,12 +11950,6 @@
         </w:tc>
       </w:tr>
       <w:tr>
-        <w:tblPrEx>
-          <w:tblCellMar>
-            <w:top w:w="0" w:type="dxa"/>
-            <w:bottom w:w="0" w:type="dxa"/>
-          </w:tblCellMar>
-        </w:tblPrEx>
         <w:trPr>
           <w:cantSplit/>
           <w:trHeight w:val="80"/>
@@ -12179,12 +12202,6 @@
         </w:tc>
       </w:tr>
       <w:tr>
-        <w:tblPrEx>
-          <w:tblCellMar>
-            <w:top w:w="0" w:type="dxa"/>
-            <w:bottom w:w="0" w:type="dxa"/>
-          </w:tblCellMar>
-        </w:tblPrEx>
         <w:trPr>
           <w:cantSplit/>
           <w:trHeight w:hRule="exact" w:val="2937"/>
@@ -12270,12 +12287,6 @@
         </w:tc>
       </w:tr>
       <w:tr>
-        <w:tblPrEx>
-          <w:tblCellMar>
-            <w:top w:w="0" w:type="dxa"/>
-            <w:bottom w:w="0" w:type="dxa"/>
-          </w:tblCellMar>
-        </w:tblPrEx>
         <w:trPr>
           <w:cantSplit/>
           <w:trHeight w:hRule="exact" w:val="4431"/>
@@ -12388,12 +12399,6 @@
         </w:tc>
       </w:tr>
       <w:tr>
-        <w:tblPrEx>
-          <w:tblCellMar>
-            <w:top w:w="0" w:type="dxa"/>
-            <w:bottom w:w="0" w:type="dxa"/>
-          </w:tblCellMar>
-        </w:tblPrEx>
         <w:trPr>
           <w:cantSplit/>
           <w:trHeight w:hRule="exact" w:val="5127"/>
@@ -12619,12 +12624,6 @@
         </w:tc>
       </w:tr>
       <w:tr>
-        <w:tblPrEx>
-          <w:tblCellMar>
-            <w:top w:w="0" w:type="dxa"/>
-            <w:bottom w:w="0" w:type="dxa"/>
-          </w:tblCellMar>
-        </w:tblPrEx>
         <w:trPr>
           <w:cantSplit/>
           <w:trHeight w:val="3906"/>
@@ -12723,12 +12722,6 @@
         </w:tc>
       </w:tr>
       <w:tr>
-        <w:tblPrEx>
-          <w:tblCellMar>
-            <w:top w:w="0" w:type="dxa"/>
-            <w:bottom w:w="0" w:type="dxa"/>
-          </w:tblCellMar>
-        </w:tblPrEx>
         <w:trPr>
           <w:cantSplit/>
           <w:trHeight w:hRule="exact" w:val="3728"/>
@@ -12805,12 +12798,6 @@
         </w:tc>
       </w:tr>
       <w:tr>
-        <w:tblPrEx>
-          <w:tblCellMar>
-            <w:top w:w="0" w:type="dxa"/>
-            <w:bottom w:w="0" w:type="dxa"/>
-          </w:tblCellMar>
-        </w:tblPrEx>
         <w:trPr>
           <w:cantSplit/>
         </w:trPr>
@@ -12917,12 +12904,6 @@
         </w:tc>
       </w:tr>
       <w:tr>
-        <w:tblPrEx>
-          <w:tblCellMar>
-            <w:top w:w="0" w:type="dxa"/>
-            <w:bottom w:w="0" w:type="dxa"/>
-          </w:tblCellMar>
-        </w:tblPrEx>
         <w:trPr>
           <w:cantSplit/>
           <w:trHeight w:val="601"/>
@@ -13020,10 +13001,6 @@
             <w:insideH w:val="single" w:sz="4" w:space="0" w:color="auto"/>
             <w:insideV w:val="single" w:sz="4" w:space="0" w:color="auto"/>
           </w:tblBorders>
-          <w:tblCellMar>
-            <w:top w:w="0" w:type="dxa"/>
-            <w:bottom w:w="0" w:type="dxa"/>
-          </w:tblCellMar>
         </w:tblPrEx>
         <w:trPr>
           <w:cantSplit/>
@@ -13154,12 +13131,6 @@
         </w:tc>
       </w:tr>
       <w:tr>
-        <w:tblPrEx>
-          <w:tblCellMar>
-            <w:top w:w="0" w:type="dxa"/>
-            <w:bottom w:w="0" w:type="dxa"/>
-          </w:tblCellMar>
-        </w:tblPrEx>
         <w:trPr>
           <w:cantSplit/>
           <w:trHeight w:val="677"/>
@@ -13242,6 +13213,7 @@
           <w:sz w:val="16"/>
           <w:szCs w:val="16"/>
         </w:rPr>
+        <w:lastRenderedPageBreak/>
         <w:br w:type="page"/>
       </w:r>
     </w:p>
@@ -13264,7 +13236,7 @@
           <w:insideV w:val="single" w:sz="6" w:space="0" w:color="auto"/>
         </w:tblBorders>
         <w:tblLayout w:type="fixed"/>
-        <w:tblLook w:val="01E0"/>
+        <w:tblLook w:val="01E0" w:firstRow="1" w:lastRow="1" w:firstColumn="1" w:lastColumn="1" w:noHBand="0" w:noVBand="0"/>
       </w:tblPr>
       <w:tblGrid>
         <w:gridCol w:w="1985"/>
@@ -16303,7 +16275,7 @@
           <w:insideH w:val="single" w:sz="4" w:space="0" w:color="auto"/>
           <w:insideV w:val="single" w:sz="4" w:space="0" w:color="auto"/>
         </w:tblBorders>
-        <w:tblLook w:val="01E0"/>
+        <w:tblLook w:val="01E0" w:firstRow="1" w:lastRow="1" w:firstColumn="1" w:lastColumn="1" w:noHBand="0" w:noVBand="0"/>
       </w:tblPr>
       <w:tblGrid>
         <w:gridCol w:w="2088"/>
@@ -16978,6 +16950,7 @@
           <w:b/>
           <w:sz w:val="20"/>
         </w:rPr>
+        <w:lastRenderedPageBreak/>
         <w:t>Table 3 - Approved Risk Phrases</w:t>
       </w:r>
     </w:p>
@@ -17002,19 +16975,13 @@
           <w:insideV w:val="single" w:sz="6" w:space="0" w:color="auto"/>
         </w:tblBorders>
         <w:tblLayout w:type="fixed"/>
-        <w:tblLook w:val="0000"/>
+        <w:tblLook w:val="0000" w:firstRow="0" w:lastRow="0" w:firstColumn="0" w:lastColumn="0" w:noHBand="0" w:noVBand="0"/>
       </w:tblPr>
       <w:tblGrid>
         <w:gridCol w:w="1252"/>
         <w:gridCol w:w="7507"/>
       </w:tblGrid>
       <w:tr>
-        <w:tblPrEx>
-          <w:tblCellMar>
-            <w:top w:w="0" w:type="dxa"/>
-            <w:bottom w:w="0" w:type="dxa"/>
-          </w:tblCellMar>
-        </w:tblPrEx>
         <w:trPr>
           <w:cantSplit/>
         </w:trPr>
@@ -17075,12 +17042,6 @@
         </w:tc>
       </w:tr>
       <w:tr>
-        <w:tblPrEx>
-          <w:tblCellMar>
-            <w:top w:w="0" w:type="dxa"/>
-            <w:bottom w:w="0" w:type="dxa"/>
-          </w:tblCellMar>
-        </w:tblPrEx>
         <w:trPr>
           <w:cantSplit/>
         </w:trPr>
@@ -17115,12 +17076,6 @@
         </w:tc>
       </w:tr>
       <w:tr>
-        <w:tblPrEx>
-          <w:tblCellMar>
-            <w:top w:w="0" w:type="dxa"/>
-            <w:bottom w:w="0" w:type="dxa"/>
-          </w:tblCellMar>
-        </w:tblPrEx>
         <w:trPr>
           <w:cantSplit/>
         </w:trPr>
@@ -17172,12 +17127,6 @@
         </w:tc>
       </w:tr>
       <w:tr>
-        <w:tblPrEx>
-          <w:tblCellMar>
-            <w:top w:w="0" w:type="dxa"/>
-            <w:bottom w:w="0" w:type="dxa"/>
-          </w:tblCellMar>
-        </w:tblPrEx>
         <w:trPr>
           <w:cantSplit/>
         </w:trPr>
@@ -17229,12 +17178,6 @@
         </w:tc>
       </w:tr>
       <w:tr>
-        <w:tblPrEx>
-          <w:tblCellMar>
-            <w:top w:w="0" w:type="dxa"/>
-            <w:bottom w:w="0" w:type="dxa"/>
-          </w:tblCellMar>
-        </w:tblPrEx>
         <w:trPr>
           <w:cantSplit/>
         </w:trPr>
@@ -17286,12 +17229,6 @@
         </w:tc>
       </w:tr>
       <w:tr>
-        <w:tblPrEx>
-          <w:tblCellMar>
-            <w:top w:w="0" w:type="dxa"/>
-            <w:bottom w:w="0" w:type="dxa"/>
-          </w:tblCellMar>
-        </w:tblPrEx>
         <w:trPr>
           <w:cantSplit/>
         </w:trPr>
@@ -17343,12 +17280,6 @@
         </w:tc>
       </w:tr>
       <w:tr>
-        <w:tblPrEx>
-          <w:tblCellMar>
-            <w:top w:w="0" w:type="dxa"/>
-            <w:bottom w:w="0" w:type="dxa"/>
-          </w:tblCellMar>
-        </w:tblPrEx>
         <w:trPr>
           <w:cantSplit/>
         </w:trPr>
@@ -17400,12 +17331,6 @@
         </w:tc>
       </w:tr>
       <w:tr>
-        <w:tblPrEx>
-          <w:tblCellMar>
-            <w:top w:w="0" w:type="dxa"/>
-            <w:bottom w:w="0" w:type="dxa"/>
-          </w:tblCellMar>
-        </w:tblPrEx>
         <w:trPr>
           <w:cantSplit/>
         </w:trPr>
@@ -17457,12 +17382,6 @@
         </w:tc>
       </w:tr>
       <w:tr>
-        <w:tblPrEx>
-          <w:tblCellMar>
-            <w:top w:w="0" w:type="dxa"/>
-            <w:bottom w:w="0" w:type="dxa"/>
-          </w:tblCellMar>
-        </w:tblPrEx>
         <w:trPr>
           <w:cantSplit/>
         </w:trPr>
@@ -17514,12 +17433,6 @@
         </w:tc>
       </w:tr>
       <w:tr>
-        <w:tblPrEx>
-          <w:tblCellMar>
-            <w:top w:w="0" w:type="dxa"/>
-            <w:bottom w:w="0" w:type="dxa"/>
-          </w:tblCellMar>
-        </w:tblPrEx>
         <w:trPr>
           <w:cantSplit/>
         </w:trPr>
@@ -17571,12 +17484,6 @@
         </w:tc>
       </w:tr>
       <w:tr>
-        <w:tblPrEx>
-          <w:tblCellMar>
-            <w:top w:w="0" w:type="dxa"/>
-            <w:bottom w:w="0" w:type="dxa"/>
-          </w:tblCellMar>
-        </w:tblPrEx>
         <w:trPr>
           <w:cantSplit/>
         </w:trPr>
@@ -17622,18 +17529,30 @@
                 <w:sz w:val="18"/>
                 <w:szCs w:val="18"/>
               </w:rPr>
-              <w:t>Explosive when mixed wth combustible material</w:t>
+              <w:t xml:space="preserve">Explosive when mixed </w:t>
+            </w:r>
+            <w:proofErr w:type="spellStart"/>
+            <w:r>
+              <w:rPr>
+                <w:rFonts w:ascii="Arial" w:hAnsi="Arial" w:cs="Arial"/>
+                <w:sz w:val="18"/>
+                <w:szCs w:val="18"/>
+              </w:rPr>
+              <w:t>wth</w:t>
+            </w:r>
+            <w:proofErr w:type="spellEnd"/>
+            <w:r>
+              <w:rPr>
+                <w:rFonts w:ascii="Arial" w:hAnsi="Arial" w:cs="Arial"/>
+                <w:sz w:val="18"/>
+                <w:szCs w:val="18"/>
+              </w:rPr>
+              <w:t xml:space="preserve"> combustible material</w:t>
             </w:r>
           </w:p>
         </w:tc>
       </w:tr>
       <w:tr>
-        <w:tblPrEx>
-          <w:tblCellMar>
-            <w:top w:w="0" w:type="dxa"/>
-            <w:bottom w:w="0" w:type="dxa"/>
-          </w:tblCellMar>
-        </w:tblPrEx>
         <w:trPr>
           <w:cantSplit/>
         </w:trPr>
@@ -17685,12 +17604,6 @@
         </w:tc>
       </w:tr>
       <w:tr>
-        <w:tblPrEx>
-          <w:tblCellMar>
-            <w:top w:w="0" w:type="dxa"/>
-            <w:bottom w:w="0" w:type="dxa"/>
-          </w:tblCellMar>
-        </w:tblPrEx>
         <w:trPr>
           <w:cantSplit/>
         </w:trPr>
@@ -17742,12 +17655,6 @@
         </w:tc>
       </w:tr>
       <w:tr>
-        <w:tblPrEx>
-          <w:tblCellMar>
-            <w:top w:w="0" w:type="dxa"/>
-            <w:bottom w:w="0" w:type="dxa"/>
-          </w:tblCellMar>
-        </w:tblPrEx>
         <w:trPr>
           <w:cantSplit/>
         </w:trPr>
@@ -17799,12 +17706,6 @@
         </w:tc>
       </w:tr>
       <w:tr>
-        <w:tblPrEx>
-          <w:tblCellMar>
-            <w:top w:w="0" w:type="dxa"/>
-            <w:bottom w:w="0" w:type="dxa"/>
-          </w:tblCellMar>
-        </w:tblPrEx>
         <w:trPr>
           <w:cantSplit/>
         </w:trPr>
@@ -17856,12 +17757,6 @@
         </w:tc>
       </w:tr>
       <w:tr>
-        <w:tblPrEx>
-          <w:tblCellMar>
-            <w:top w:w="0" w:type="dxa"/>
-            <w:bottom w:w="0" w:type="dxa"/>
-          </w:tblCellMar>
-        </w:tblPrEx>
         <w:trPr>
           <w:cantSplit/>
         </w:trPr>
@@ -17913,12 +17808,6 @@
         </w:tc>
       </w:tr>
       <w:tr>
-        <w:tblPrEx>
-          <w:tblCellMar>
-            <w:top w:w="0" w:type="dxa"/>
-            <w:bottom w:w="0" w:type="dxa"/>
-          </w:tblCellMar>
-        </w:tblPrEx>
         <w:trPr>
           <w:cantSplit/>
         </w:trPr>
@@ -17970,12 +17859,6 @@
         </w:tc>
       </w:tr>
       <w:tr>
-        <w:tblPrEx>
-          <w:tblCellMar>
-            <w:top w:w="0" w:type="dxa"/>
-            <w:bottom w:w="0" w:type="dxa"/>
-          </w:tblCellMar>
-        </w:tblPrEx>
         <w:trPr>
           <w:cantSplit/>
         </w:trPr>
@@ -18027,12 +17910,6 @@
         </w:tc>
       </w:tr>
       <w:tr>
-        <w:tblPrEx>
-          <w:tblCellMar>
-            <w:top w:w="0" w:type="dxa"/>
-            <w:bottom w:w="0" w:type="dxa"/>
-          </w:tblCellMar>
-        </w:tblPrEx>
         <w:trPr>
           <w:cantSplit/>
         </w:trPr>
@@ -18084,12 +17961,6 @@
         </w:tc>
       </w:tr>
       <w:tr>
-        <w:tblPrEx>
-          <w:tblCellMar>
-            <w:top w:w="0" w:type="dxa"/>
-            <w:bottom w:w="0" w:type="dxa"/>
-          </w:tblCellMar>
-        </w:tblPrEx>
         <w:trPr>
           <w:cantSplit/>
         </w:trPr>
@@ -18141,12 +18012,6 @@
         </w:tc>
       </w:tr>
       <w:tr>
-        <w:tblPrEx>
-          <w:tblCellMar>
-            <w:top w:w="0" w:type="dxa"/>
-            <w:bottom w:w="0" w:type="dxa"/>
-          </w:tblCellMar>
-        </w:tblPrEx>
         <w:trPr>
           <w:cantSplit/>
         </w:trPr>
@@ -18198,12 +18063,6 @@
         </w:tc>
       </w:tr>
       <w:tr>
-        <w:tblPrEx>
-          <w:tblCellMar>
-            <w:top w:w="0" w:type="dxa"/>
-            <w:bottom w:w="0" w:type="dxa"/>
-          </w:tblCellMar>
-        </w:tblPrEx>
         <w:trPr>
           <w:cantSplit/>
         </w:trPr>
@@ -18255,12 +18114,6 @@
         </w:tc>
       </w:tr>
       <w:tr>
-        <w:tblPrEx>
-          <w:tblCellMar>
-            <w:top w:w="0" w:type="dxa"/>
-            <w:bottom w:w="0" w:type="dxa"/>
-          </w:tblCellMar>
-        </w:tblPrEx>
         <w:trPr>
           <w:cantSplit/>
         </w:trPr>
@@ -18312,12 +18165,6 @@
         </w:tc>
       </w:tr>
       <w:tr>
-        <w:tblPrEx>
-          <w:tblCellMar>
-            <w:top w:w="0" w:type="dxa"/>
-            <w:bottom w:w="0" w:type="dxa"/>
-          </w:tblCellMar>
-        </w:tblPrEx>
         <w:trPr>
           <w:cantSplit/>
         </w:trPr>
@@ -18369,12 +18216,6 @@
         </w:tc>
       </w:tr>
       <w:tr>
-        <w:tblPrEx>
-          <w:tblCellMar>
-            <w:top w:w="0" w:type="dxa"/>
-            <w:bottom w:w="0" w:type="dxa"/>
-          </w:tblCellMar>
-        </w:tblPrEx>
         <w:trPr>
           <w:cantSplit/>
         </w:trPr>
@@ -18426,12 +18267,6 @@
         </w:tc>
       </w:tr>
       <w:tr>
-        <w:tblPrEx>
-          <w:tblCellMar>
-            <w:top w:w="0" w:type="dxa"/>
-            <w:bottom w:w="0" w:type="dxa"/>
-          </w:tblCellMar>
-        </w:tblPrEx>
         <w:trPr>
           <w:cantSplit/>
         </w:trPr>
@@ -18483,12 +18318,6 @@
         </w:tc>
       </w:tr>
       <w:tr>
-        <w:tblPrEx>
-          <w:tblCellMar>
-            <w:top w:w="0" w:type="dxa"/>
-            <w:bottom w:w="0" w:type="dxa"/>
-          </w:tblCellMar>
-        </w:tblPrEx>
         <w:trPr>
           <w:cantSplit/>
         </w:trPr>
@@ -18540,12 +18369,6 @@
         </w:tc>
       </w:tr>
       <w:tr>
-        <w:tblPrEx>
-          <w:tblCellMar>
-            <w:top w:w="0" w:type="dxa"/>
-            <w:bottom w:w="0" w:type="dxa"/>
-          </w:tblCellMar>
-        </w:tblPrEx>
         <w:trPr>
           <w:cantSplit/>
         </w:trPr>
@@ -18597,12 +18420,6 @@
         </w:tc>
       </w:tr>
       <w:tr>
-        <w:tblPrEx>
-          <w:tblCellMar>
-            <w:top w:w="0" w:type="dxa"/>
-            <w:bottom w:w="0" w:type="dxa"/>
-          </w:tblCellMar>
-        </w:tblPrEx>
         <w:trPr>
           <w:cantSplit/>
         </w:trPr>
@@ -18654,12 +18471,6 @@
         </w:tc>
       </w:tr>
       <w:tr>
-        <w:tblPrEx>
-          <w:tblCellMar>
-            <w:top w:w="0" w:type="dxa"/>
-            <w:bottom w:w="0" w:type="dxa"/>
-          </w:tblCellMar>
-        </w:tblPrEx>
         <w:trPr>
           <w:cantSplit/>
         </w:trPr>
@@ -18711,12 +18522,6 @@
         </w:tc>
       </w:tr>
       <w:tr>
-        <w:tblPrEx>
-          <w:tblCellMar>
-            <w:top w:w="0" w:type="dxa"/>
-            <w:bottom w:w="0" w:type="dxa"/>
-          </w:tblCellMar>
-        </w:tblPrEx>
         <w:trPr>
           <w:cantSplit/>
         </w:trPr>
@@ -18768,12 +18573,6 @@
         </w:tc>
       </w:tr>
       <w:tr>
-        <w:tblPrEx>
-          <w:tblCellMar>
-            <w:top w:w="0" w:type="dxa"/>
-            <w:bottom w:w="0" w:type="dxa"/>
-          </w:tblCellMar>
-        </w:tblPrEx>
         <w:trPr>
           <w:cantSplit/>
         </w:trPr>
@@ -18825,12 +18624,6 @@
         </w:tc>
       </w:tr>
       <w:tr>
-        <w:tblPrEx>
-          <w:tblCellMar>
-            <w:top w:w="0" w:type="dxa"/>
-            <w:bottom w:w="0" w:type="dxa"/>
-          </w:tblCellMar>
-        </w:tblPrEx>
         <w:trPr>
           <w:cantSplit/>
         </w:trPr>
@@ -18882,12 +18675,6 @@
         </w:tc>
       </w:tr>
       <w:tr>
-        <w:tblPrEx>
-          <w:tblCellMar>
-            <w:top w:w="0" w:type="dxa"/>
-            <w:bottom w:w="0" w:type="dxa"/>
-          </w:tblCellMar>
-        </w:tblPrEx>
         <w:trPr>
           <w:cantSplit/>
         </w:trPr>
@@ -18939,12 +18726,6 @@
         </w:tc>
       </w:tr>
       <w:tr>
-        <w:tblPrEx>
-          <w:tblCellMar>
-            <w:top w:w="0" w:type="dxa"/>
-            <w:bottom w:w="0" w:type="dxa"/>
-          </w:tblCellMar>
-        </w:tblPrEx>
         <w:trPr>
           <w:cantSplit/>
         </w:trPr>
@@ -18996,12 +18777,6 @@
         </w:tc>
       </w:tr>
       <w:tr>
-        <w:tblPrEx>
-          <w:tblCellMar>
-            <w:top w:w="0" w:type="dxa"/>
-            <w:bottom w:w="0" w:type="dxa"/>
-          </w:tblCellMar>
-        </w:tblPrEx>
         <w:trPr>
           <w:cantSplit/>
         </w:trPr>
@@ -19053,12 +18828,6 @@
         </w:tc>
       </w:tr>
       <w:tr>
-        <w:tblPrEx>
-          <w:tblCellMar>
-            <w:top w:w="0" w:type="dxa"/>
-            <w:bottom w:w="0" w:type="dxa"/>
-          </w:tblCellMar>
-        </w:tblPrEx>
         <w:trPr>
           <w:cantSplit/>
         </w:trPr>
@@ -19110,12 +18879,6 @@
         </w:tc>
       </w:tr>
       <w:tr>
-        <w:tblPrEx>
-          <w:tblCellMar>
-            <w:top w:w="0" w:type="dxa"/>
-            <w:bottom w:w="0" w:type="dxa"/>
-          </w:tblCellMar>
-        </w:tblPrEx>
         <w:trPr>
           <w:cantSplit/>
         </w:trPr>
@@ -19167,12 +18930,6 @@
         </w:tc>
       </w:tr>
       <w:tr>
-        <w:tblPrEx>
-          <w:tblCellMar>
-            <w:top w:w="0" w:type="dxa"/>
-            <w:bottom w:w="0" w:type="dxa"/>
-          </w:tblCellMar>
-        </w:tblPrEx>
         <w:trPr>
           <w:cantSplit/>
         </w:trPr>
@@ -19224,12 +18981,6 @@
         </w:tc>
       </w:tr>
       <w:tr>
-        <w:tblPrEx>
-          <w:tblCellMar>
-            <w:top w:w="0" w:type="dxa"/>
-            <w:bottom w:w="0" w:type="dxa"/>
-          </w:tblCellMar>
-        </w:tblPrEx>
         <w:trPr>
           <w:cantSplit/>
         </w:trPr>
@@ -19281,12 +19032,6 @@
         </w:tc>
       </w:tr>
       <w:tr>
-        <w:tblPrEx>
-          <w:tblCellMar>
-            <w:top w:w="0" w:type="dxa"/>
-            <w:bottom w:w="0" w:type="dxa"/>
-          </w:tblCellMar>
-        </w:tblPrEx>
         <w:trPr>
           <w:cantSplit/>
         </w:trPr>
@@ -19338,12 +19083,6 @@
         </w:tc>
       </w:tr>
       <w:tr>
-        <w:tblPrEx>
-          <w:tblCellMar>
-            <w:top w:w="0" w:type="dxa"/>
-            <w:bottom w:w="0" w:type="dxa"/>
-          </w:tblCellMar>
-        </w:tblPrEx>
         <w:trPr>
           <w:cantSplit/>
         </w:trPr>
@@ -19395,12 +19134,6 @@
         </w:tc>
       </w:tr>
       <w:tr>
-        <w:tblPrEx>
-          <w:tblCellMar>
-            <w:top w:w="0" w:type="dxa"/>
-            <w:bottom w:w="0" w:type="dxa"/>
-          </w:tblCellMar>
-        </w:tblPrEx>
         <w:trPr>
           <w:cantSplit/>
         </w:trPr>
@@ -19452,12 +19185,6 @@
         </w:tc>
       </w:tr>
       <w:tr>
-        <w:tblPrEx>
-          <w:tblCellMar>
-            <w:top w:w="0" w:type="dxa"/>
-            <w:bottom w:w="0" w:type="dxa"/>
-          </w:tblCellMar>
-        </w:tblPrEx>
         <w:trPr>
           <w:cantSplit/>
         </w:trPr>
@@ -19509,12 +19236,6 @@
         </w:tc>
       </w:tr>
       <w:tr>
-        <w:tblPrEx>
-          <w:tblCellMar>
-            <w:top w:w="0" w:type="dxa"/>
-            <w:bottom w:w="0" w:type="dxa"/>
-          </w:tblCellMar>
-        </w:tblPrEx>
         <w:trPr>
           <w:cantSplit/>
         </w:trPr>
@@ -19566,12 +19287,6 @@
         </w:tc>
       </w:tr>
       <w:tr>
-        <w:tblPrEx>
-          <w:tblCellMar>
-            <w:top w:w="0" w:type="dxa"/>
-            <w:bottom w:w="0" w:type="dxa"/>
-          </w:tblCellMar>
-        </w:tblPrEx>
         <w:trPr>
           <w:cantSplit/>
         </w:trPr>
@@ -19623,12 +19338,6 @@
         </w:tc>
       </w:tr>
       <w:tr>
-        <w:tblPrEx>
-          <w:tblCellMar>
-            <w:top w:w="0" w:type="dxa"/>
-            <w:bottom w:w="0" w:type="dxa"/>
-          </w:tblCellMar>
-        </w:tblPrEx>
         <w:trPr>
           <w:cantSplit/>
         </w:trPr>
@@ -19680,12 +19389,6 @@
         </w:tc>
       </w:tr>
       <w:tr>
-        <w:tblPrEx>
-          <w:tblCellMar>
-            <w:top w:w="0" w:type="dxa"/>
-            <w:bottom w:w="0" w:type="dxa"/>
-          </w:tblCellMar>
-        </w:tblPrEx>
         <w:trPr>
           <w:cantSplit/>
         </w:trPr>
@@ -19737,12 +19440,6 @@
         </w:tc>
       </w:tr>
       <w:tr>
-        <w:tblPrEx>
-          <w:tblCellMar>
-            <w:top w:w="0" w:type="dxa"/>
-            <w:bottom w:w="0" w:type="dxa"/>
-          </w:tblCellMar>
-        </w:tblPrEx>
         <w:trPr>
           <w:cantSplit/>
         </w:trPr>
@@ -19794,12 +19491,6 @@
         </w:tc>
       </w:tr>
       <w:tr>
-        <w:tblPrEx>
-          <w:tblCellMar>
-            <w:top w:w="0" w:type="dxa"/>
-            <w:bottom w:w="0" w:type="dxa"/>
-          </w:tblCellMar>
-        </w:tblPrEx>
         <w:trPr>
           <w:cantSplit/>
         </w:trPr>
@@ -19851,12 +19542,6 @@
         </w:tc>
       </w:tr>
       <w:tr>
-        <w:tblPrEx>
-          <w:tblCellMar>
-            <w:top w:w="0" w:type="dxa"/>
-            <w:bottom w:w="0" w:type="dxa"/>
-          </w:tblCellMar>
-        </w:tblPrEx>
         <w:trPr>
           <w:cantSplit/>
         </w:trPr>
@@ -19908,12 +19593,6 @@
         </w:tc>
       </w:tr>
       <w:tr>
-        <w:tblPrEx>
-          <w:tblCellMar>
-            <w:top w:w="0" w:type="dxa"/>
-            <w:bottom w:w="0" w:type="dxa"/>
-          </w:tblCellMar>
-        </w:tblPrEx>
         <w:trPr>
           <w:cantSplit/>
         </w:trPr>
@@ -19965,12 +19644,6 @@
         </w:tc>
       </w:tr>
       <w:tr>
-        <w:tblPrEx>
-          <w:tblCellMar>
-            <w:top w:w="0" w:type="dxa"/>
-            <w:bottom w:w="0" w:type="dxa"/>
-          </w:tblCellMar>
-        </w:tblPrEx>
         <w:trPr>
           <w:cantSplit/>
         </w:trPr>
@@ -20022,12 +19695,6 @@
         </w:tc>
       </w:tr>
       <w:tr>
-        <w:tblPrEx>
-          <w:tblCellMar>
-            <w:top w:w="0" w:type="dxa"/>
-            <w:bottom w:w="0" w:type="dxa"/>
-          </w:tblCellMar>
-        </w:tblPrEx>
         <w:trPr>
           <w:cantSplit/>
         </w:trPr>
@@ -20079,12 +19746,6 @@
         </w:tc>
       </w:tr>
       <w:tr>
-        <w:tblPrEx>
-          <w:tblCellMar>
-            <w:top w:w="0" w:type="dxa"/>
-            <w:bottom w:w="0" w:type="dxa"/>
-          </w:tblCellMar>
-        </w:tblPrEx>
         <w:trPr>
           <w:cantSplit/>
         </w:trPr>
@@ -20136,12 +19797,6 @@
         </w:tc>
       </w:tr>
       <w:tr>
-        <w:tblPrEx>
-          <w:tblCellMar>
-            <w:top w:w="0" w:type="dxa"/>
-            <w:bottom w:w="0" w:type="dxa"/>
-          </w:tblCellMar>
-        </w:tblPrEx>
         <w:trPr>
           <w:cantSplit/>
         </w:trPr>
@@ -20193,12 +19848,6 @@
         </w:tc>
       </w:tr>
       <w:tr>
-        <w:tblPrEx>
-          <w:tblCellMar>
-            <w:top w:w="0" w:type="dxa"/>
-            <w:bottom w:w="0" w:type="dxa"/>
-          </w:tblCellMar>
-        </w:tblPrEx>
         <w:trPr>
           <w:cantSplit/>
         </w:trPr>
@@ -20250,12 +19899,6 @@
         </w:tc>
       </w:tr>
       <w:tr>
-        <w:tblPrEx>
-          <w:tblCellMar>
-            <w:top w:w="0" w:type="dxa"/>
-            <w:bottom w:w="0" w:type="dxa"/>
-          </w:tblCellMar>
-        </w:tblPrEx>
         <w:trPr>
           <w:cantSplit/>
         </w:trPr>
@@ -20307,12 +19950,6 @@
         </w:tc>
       </w:tr>
       <w:tr>
-        <w:tblPrEx>
-          <w:tblCellMar>
-            <w:top w:w="0" w:type="dxa"/>
-            <w:bottom w:w="0" w:type="dxa"/>
-          </w:tblCellMar>
-        </w:tblPrEx>
         <w:trPr>
           <w:cantSplit/>
         </w:trPr>
@@ -20364,12 +20001,6 @@
         </w:tc>
       </w:tr>
       <w:tr>
-        <w:tblPrEx>
-          <w:tblCellMar>
-            <w:top w:w="0" w:type="dxa"/>
-            <w:bottom w:w="0" w:type="dxa"/>
-          </w:tblCellMar>
-        </w:tblPrEx>
         <w:trPr>
           <w:cantSplit/>
         </w:trPr>
@@ -20421,12 +20052,6 @@
         </w:tc>
       </w:tr>
       <w:tr>
-        <w:tblPrEx>
-          <w:tblCellMar>
-            <w:top w:w="0" w:type="dxa"/>
-            <w:bottom w:w="0" w:type="dxa"/>
-          </w:tblCellMar>
-        </w:tblPrEx>
         <w:trPr>
           <w:cantSplit/>
         </w:trPr>
@@ -20478,12 +20103,6 @@
         </w:tc>
       </w:tr>
       <w:tr>
-        <w:tblPrEx>
-          <w:tblCellMar>
-            <w:top w:w="0" w:type="dxa"/>
-            <w:bottom w:w="0" w:type="dxa"/>
-          </w:tblCellMar>
-        </w:tblPrEx>
         <w:trPr>
           <w:cantSplit/>
         </w:trPr>
@@ -20535,12 +20154,6 @@
         </w:tc>
       </w:tr>
       <w:tr>
-        <w:tblPrEx>
-          <w:tblCellMar>
-            <w:top w:w="0" w:type="dxa"/>
-            <w:bottom w:w="0" w:type="dxa"/>
-          </w:tblCellMar>
-        </w:tblPrEx>
         <w:trPr>
           <w:cantSplit/>
         </w:trPr>
@@ -20592,12 +20205,6 @@
         </w:tc>
       </w:tr>
       <w:tr>
-        <w:tblPrEx>
-          <w:tblCellMar>
-            <w:top w:w="0" w:type="dxa"/>
-            <w:bottom w:w="0" w:type="dxa"/>
-          </w:tblCellMar>
-        </w:tblPrEx>
         <w:trPr>
           <w:cantSplit/>
         </w:trPr>
@@ -20682,7 +20289,6 @@
           <w:b/>
           <w:sz w:val="20"/>
         </w:rPr>
-        <w:lastRenderedPageBreak/>
         <w:t>Table 4 - Approved Safety Phrases</w:t>
       </w:r>
     </w:p>
@@ -20707,19 +20313,13 @@
           <w:insideV w:val="single" w:sz="6" w:space="0" w:color="auto"/>
         </w:tblBorders>
         <w:tblLayout w:type="fixed"/>
-        <w:tblLook w:val="0000"/>
+        <w:tblLook w:val="0000" w:firstRow="0" w:lastRow="0" w:firstColumn="0" w:lastColumn="0" w:noHBand="0" w:noVBand="0"/>
       </w:tblPr>
       <w:tblGrid>
         <w:gridCol w:w="959"/>
         <w:gridCol w:w="7980"/>
       </w:tblGrid>
       <w:tr>
-        <w:tblPrEx>
-          <w:tblCellMar>
-            <w:top w:w="0" w:type="dxa"/>
-            <w:bottom w:w="0" w:type="dxa"/>
-          </w:tblCellMar>
-        </w:tblPrEx>
         <w:trPr>
           <w:cantSplit/>
         </w:trPr>
@@ -20780,12 +20380,6 @@
         </w:tc>
       </w:tr>
       <w:tr>
-        <w:tblPrEx>
-          <w:tblCellMar>
-            <w:top w:w="0" w:type="dxa"/>
-            <w:bottom w:w="0" w:type="dxa"/>
-          </w:tblCellMar>
-        </w:tblPrEx>
         <w:trPr>
           <w:cantSplit/>
         </w:trPr>
@@ -20820,12 +20414,6 @@
         </w:tc>
       </w:tr>
       <w:tr>
-        <w:tblPrEx>
-          <w:tblCellMar>
-            <w:top w:w="0" w:type="dxa"/>
-            <w:bottom w:w="0" w:type="dxa"/>
-          </w:tblCellMar>
-        </w:tblPrEx>
         <w:trPr>
           <w:cantSplit/>
         </w:trPr>
@@ -20877,12 +20465,6 @@
         </w:tc>
       </w:tr>
       <w:tr>
-        <w:tblPrEx>
-          <w:tblCellMar>
-            <w:top w:w="0" w:type="dxa"/>
-            <w:bottom w:w="0" w:type="dxa"/>
-          </w:tblCellMar>
-        </w:tblPrEx>
         <w:trPr>
           <w:cantSplit/>
         </w:trPr>
@@ -20934,12 +20516,6 @@
         </w:tc>
       </w:tr>
       <w:tr>
-        <w:tblPrEx>
-          <w:tblCellMar>
-            <w:top w:w="0" w:type="dxa"/>
-            <w:bottom w:w="0" w:type="dxa"/>
-          </w:tblCellMar>
-        </w:tblPrEx>
         <w:trPr>
           <w:cantSplit/>
         </w:trPr>
@@ -20991,12 +20567,6 @@
         </w:tc>
       </w:tr>
       <w:tr>
-        <w:tblPrEx>
-          <w:tblCellMar>
-            <w:top w:w="0" w:type="dxa"/>
-            <w:bottom w:w="0" w:type="dxa"/>
-          </w:tblCellMar>
-        </w:tblPrEx>
         <w:trPr>
           <w:cantSplit/>
         </w:trPr>
@@ -21048,12 +20618,6 @@
         </w:tc>
       </w:tr>
       <w:tr>
-        <w:tblPrEx>
-          <w:tblCellMar>
-            <w:top w:w="0" w:type="dxa"/>
-            <w:bottom w:w="0" w:type="dxa"/>
-          </w:tblCellMar>
-        </w:tblPrEx>
         <w:trPr>
           <w:cantSplit/>
         </w:trPr>
@@ -21105,12 +20669,6 @@
         </w:tc>
       </w:tr>
       <w:tr>
-        <w:tblPrEx>
-          <w:tblCellMar>
-            <w:top w:w="0" w:type="dxa"/>
-            <w:bottom w:w="0" w:type="dxa"/>
-          </w:tblCellMar>
-        </w:tblPrEx>
         <w:trPr>
           <w:cantSplit/>
         </w:trPr>
@@ -21162,12 +20720,6 @@
         </w:tc>
       </w:tr>
       <w:tr>
-        <w:tblPrEx>
-          <w:tblCellMar>
-            <w:top w:w="0" w:type="dxa"/>
-            <w:bottom w:w="0" w:type="dxa"/>
-          </w:tblCellMar>
-        </w:tblPrEx>
         <w:trPr>
           <w:cantSplit/>
         </w:trPr>
@@ -21219,12 +20771,6 @@
         </w:tc>
       </w:tr>
       <w:tr>
-        <w:tblPrEx>
-          <w:tblCellMar>
-            <w:top w:w="0" w:type="dxa"/>
-            <w:bottom w:w="0" w:type="dxa"/>
-          </w:tblCellMar>
-        </w:tblPrEx>
         <w:trPr>
           <w:cantSplit/>
         </w:trPr>
@@ -21276,12 +20822,6 @@
         </w:tc>
       </w:tr>
       <w:tr>
-        <w:tblPrEx>
-          <w:tblCellMar>
-            <w:top w:w="0" w:type="dxa"/>
-            <w:bottom w:w="0" w:type="dxa"/>
-          </w:tblCellMar>
-        </w:tblPrEx>
         <w:trPr>
           <w:cantSplit/>
         </w:trPr>
@@ -21333,12 +20873,6 @@
         </w:tc>
       </w:tr>
       <w:tr>
-        <w:tblPrEx>
-          <w:tblCellMar>
-            <w:top w:w="0" w:type="dxa"/>
-            <w:bottom w:w="0" w:type="dxa"/>
-          </w:tblCellMar>
-        </w:tblPrEx>
         <w:trPr>
           <w:cantSplit/>
         </w:trPr>
@@ -21390,12 +20924,6 @@
         </w:tc>
       </w:tr>
       <w:tr>
-        <w:tblPrEx>
-          <w:tblCellMar>
-            <w:top w:w="0" w:type="dxa"/>
-            <w:bottom w:w="0" w:type="dxa"/>
-          </w:tblCellMar>
-        </w:tblPrEx>
         <w:trPr>
           <w:cantSplit/>
         </w:trPr>
@@ -21447,12 +20975,6 @@
         </w:tc>
       </w:tr>
       <w:tr>
-        <w:tblPrEx>
-          <w:tblCellMar>
-            <w:top w:w="0" w:type="dxa"/>
-            <w:bottom w:w="0" w:type="dxa"/>
-          </w:tblCellMar>
-        </w:tblPrEx>
         <w:trPr>
           <w:cantSplit/>
         </w:trPr>
@@ -21504,12 +21026,6 @@
         </w:tc>
       </w:tr>
       <w:tr>
-        <w:tblPrEx>
-          <w:tblCellMar>
-            <w:top w:w="0" w:type="dxa"/>
-            <w:bottom w:w="0" w:type="dxa"/>
-          </w:tblCellMar>
-        </w:tblPrEx>
         <w:trPr>
           <w:cantSplit/>
         </w:trPr>
@@ -21561,12 +21077,6 @@
         </w:tc>
       </w:tr>
       <w:tr>
-        <w:tblPrEx>
-          <w:tblCellMar>
-            <w:top w:w="0" w:type="dxa"/>
-            <w:bottom w:w="0" w:type="dxa"/>
-          </w:tblCellMar>
-        </w:tblPrEx>
         <w:trPr>
           <w:cantSplit/>
         </w:trPr>
@@ -21618,12 +21128,6 @@
         </w:tc>
       </w:tr>
       <w:tr>
-        <w:tblPrEx>
-          <w:tblCellMar>
-            <w:top w:w="0" w:type="dxa"/>
-            <w:bottom w:w="0" w:type="dxa"/>
-          </w:tblCellMar>
-        </w:tblPrEx>
         <w:trPr>
           <w:cantSplit/>
         </w:trPr>
@@ -21675,12 +21179,6 @@
         </w:tc>
       </w:tr>
       <w:tr>
-        <w:tblPrEx>
-          <w:tblCellMar>
-            <w:top w:w="0" w:type="dxa"/>
-            <w:bottom w:w="0" w:type="dxa"/>
-          </w:tblCellMar>
-        </w:tblPrEx>
         <w:trPr>
           <w:cantSplit/>
         </w:trPr>
@@ -21732,12 +21230,6 @@
         </w:tc>
       </w:tr>
       <w:tr>
-        <w:tblPrEx>
-          <w:tblCellMar>
-            <w:top w:w="0" w:type="dxa"/>
-            <w:bottom w:w="0" w:type="dxa"/>
-          </w:tblCellMar>
-        </w:tblPrEx>
         <w:trPr>
           <w:cantSplit/>
         </w:trPr>
@@ -21789,12 +21281,6 @@
         </w:tc>
       </w:tr>
       <w:tr>
-        <w:tblPrEx>
-          <w:tblCellMar>
-            <w:top w:w="0" w:type="dxa"/>
-            <w:bottom w:w="0" w:type="dxa"/>
-          </w:tblCellMar>
-        </w:tblPrEx>
         <w:trPr>
           <w:cantSplit/>
         </w:trPr>
@@ -21846,12 +21332,6 @@
         </w:tc>
       </w:tr>
       <w:tr>
-        <w:tblPrEx>
-          <w:tblCellMar>
-            <w:top w:w="0" w:type="dxa"/>
-            <w:bottom w:w="0" w:type="dxa"/>
-          </w:tblCellMar>
-        </w:tblPrEx>
         <w:trPr>
           <w:cantSplit/>
         </w:trPr>
@@ -21903,12 +21383,6 @@
         </w:tc>
       </w:tr>
       <w:tr>
-        <w:tblPrEx>
-          <w:tblCellMar>
-            <w:top w:w="0" w:type="dxa"/>
-            <w:bottom w:w="0" w:type="dxa"/>
-          </w:tblCellMar>
-        </w:tblPrEx>
         <w:trPr>
           <w:cantSplit/>
         </w:trPr>
@@ -21960,12 +21434,6 @@
         </w:tc>
       </w:tr>
       <w:tr>
-        <w:tblPrEx>
-          <w:tblCellMar>
-            <w:top w:w="0" w:type="dxa"/>
-            <w:bottom w:w="0" w:type="dxa"/>
-          </w:tblCellMar>
-        </w:tblPrEx>
         <w:trPr>
           <w:cantSplit/>
         </w:trPr>
@@ -22017,12 +21485,6 @@
         </w:tc>
       </w:tr>
       <w:tr>
-        <w:tblPrEx>
-          <w:tblCellMar>
-            <w:top w:w="0" w:type="dxa"/>
-            <w:bottom w:w="0" w:type="dxa"/>
-          </w:tblCellMar>
-        </w:tblPrEx>
         <w:trPr>
           <w:cantSplit/>
         </w:trPr>
@@ -22074,12 +21536,6 @@
         </w:tc>
       </w:tr>
       <w:tr>
-        <w:tblPrEx>
-          <w:tblCellMar>
-            <w:top w:w="0" w:type="dxa"/>
-            <w:bottom w:w="0" w:type="dxa"/>
-          </w:tblCellMar>
-        </w:tblPrEx>
         <w:trPr>
           <w:cantSplit/>
         </w:trPr>
@@ -22131,12 +21587,6 @@
         </w:tc>
       </w:tr>
       <w:tr>
-        <w:tblPrEx>
-          <w:tblCellMar>
-            <w:top w:w="0" w:type="dxa"/>
-            <w:bottom w:w="0" w:type="dxa"/>
-          </w:tblCellMar>
-        </w:tblPrEx>
         <w:trPr>
           <w:cantSplit/>
         </w:trPr>
@@ -22188,12 +21638,6 @@
         </w:tc>
       </w:tr>
       <w:tr>
-        <w:tblPrEx>
-          <w:tblCellMar>
-            <w:top w:w="0" w:type="dxa"/>
-            <w:bottom w:w="0" w:type="dxa"/>
-          </w:tblCellMar>
-        </w:tblPrEx>
         <w:trPr>
           <w:cantSplit/>
         </w:trPr>
@@ -22245,12 +21689,6 @@
         </w:tc>
       </w:tr>
       <w:tr>
-        <w:tblPrEx>
-          <w:tblCellMar>
-            <w:top w:w="0" w:type="dxa"/>
-            <w:bottom w:w="0" w:type="dxa"/>
-          </w:tblCellMar>
-        </w:tblPrEx>
         <w:trPr>
           <w:cantSplit/>
         </w:trPr>
@@ -22302,12 +21740,6 @@
         </w:tc>
       </w:tr>
       <w:tr>
-        <w:tblPrEx>
-          <w:tblCellMar>
-            <w:top w:w="0" w:type="dxa"/>
-            <w:bottom w:w="0" w:type="dxa"/>
-          </w:tblCellMar>
-        </w:tblPrEx>
         <w:trPr>
           <w:cantSplit/>
         </w:trPr>
@@ -22359,12 +21791,6 @@
         </w:tc>
       </w:tr>
       <w:tr>
-        <w:tblPrEx>
-          <w:tblCellMar>
-            <w:top w:w="0" w:type="dxa"/>
-            <w:bottom w:w="0" w:type="dxa"/>
-          </w:tblCellMar>
-        </w:tblPrEx>
         <w:trPr>
           <w:cantSplit/>
         </w:trPr>
@@ -22416,12 +21842,6 @@
         </w:tc>
       </w:tr>
       <w:tr>
-        <w:tblPrEx>
-          <w:tblCellMar>
-            <w:top w:w="0" w:type="dxa"/>
-            <w:bottom w:w="0" w:type="dxa"/>
-          </w:tblCellMar>
-        </w:tblPrEx>
         <w:trPr>
           <w:cantSplit/>
         </w:trPr>
@@ -22473,12 +21893,6 @@
         </w:tc>
       </w:tr>
       <w:tr>
-        <w:tblPrEx>
-          <w:tblCellMar>
-            <w:top w:w="0" w:type="dxa"/>
-            <w:bottom w:w="0" w:type="dxa"/>
-          </w:tblCellMar>
-        </w:tblPrEx>
         <w:trPr>
           <w:cantSplit/>
         </w:trPr>
@@ -22530,12 +21944,6 @@
         </w:tc>
       </w:tr>
       <w:tr>
-        <w:tblPrEx>
-          <w:tblCellMar>
-            <w:top w:w="0" w:type="dxa"/>
-            <w:bottom w:w="0" w:type="dxa"/>
-          </w:tblCellMar>
-        </w:tblPrEx>
         <w:trPr>
           <w:cantSplit/>
         </w:trPr>
@@ -22587,12 +21995,6 @@
         </w:tc>
       </w:tr>
       <w:tr>
-        <w:tblPrEx>
-          <w:tblCellMar>
-            <w:top w:w="0" w:type="dxa"/>
-            <w:bottom w:w="0" w:type="dxa"/>
-          </w:tblCellMar>
-        </w:tblPrEx>
         <w:trPr>
           <w:cantSplit/>
         </w:trPr>
@@ -22644,12 +22046,6 @@
         </w:tc>
       </w:tr>
       <w:tr>
-        <w:tblPrEx>
-          <w:tblCellMar>
-            <w:top w:w="0" w:type="dxa"/>
-            <w:bottom w:w="0" w:type="dxa"/>
-          </w:tblCellMar>
-        </w:tblPrEx>
         <w:trPr>
           <w:cantSplit/>
         </w:trPr>
@@ -22701,12 +22097,6 @@
         </w:tc>
       </w:tr>
       <w:tr>
-        <w:tblPrEx>
-          <w:tblCellMar>
-            <w:top w:w="0" w:type="dxa"/>
-            <w:bottom w:w="0" w:type="dxa"/>
-          </w:tblCellMar>
-        </w:tblPrEx>
         <w:trPr>
           <w:cantSplit/>
         </w:trPr>
@@ -22758,12 +22148,6 @@
         </w:tc>
       </w:tr>
       <w:tr>
-        <w:tblPrEx>
-          <w:tblCellMar>
-            <w:top w:w="0" w:type="dxa"/>
-            <w:bottom w:w="0" w:type="dxa"/>
-          </w:tblCellMar>
-        </w:tblPrEx>
         <w:trPr>
           <w:cantSplit/>
         </w:trPr>
@@ -22815,12 +22199,6 @@
         </w:tc>
       </w:tr>
       <w:tr>
-        <w:tblPrEx>
-          <w:tblCellMar>
-            <w:top w:w="0" w:type="dxa"/>
-            <w:bottom w:w="0" w:type="dxa"/>
-          </w:tblCellMar>
-        </w:tblPrEx>
         <w:trPr>
           <w:cantSplit/>
         </w:trPr>
@@ -22872,12 +22250,6 @@
         </w:tc>
       </w:tr>
       <w:tr>
-        <w:tblPrEx>
-          <w:tblCellMar>
-            <w:top w:w="0" w:type="dxa"/>
-            <w:bottom w:w="0" w:type="dxa"/>
-          </w:tblCellMar>
-        </w:tblPrEx>
         <w:trPr>
           <w:cantSplit/>
         </w:trPr>
@@ -22923,18 +22295,30 @@
                 <w:sz w:val="18"/>
                 <w:szCs w:val="18"/>
               </w:rPr>
-              <w:t>In case of fire use...( indicate the precise type of fire fighting equipment. If water increases the risk add - never use water)</w:t>
+              <w:t xml:space="preserve">In case of fire use...( indicate the precise type of </w:t>
+            </w:r>
+            <w:proofErr w:type="spellStart"/>
+            <w:r>
+              <w:rPr>
+                <w:rFonts w:ascii="Arial" w:hAnsi="Arial" w:cs="Arial"/>
+                <w:sz w:val="18"/>
+                <w:szCs w:val="18"/>
+              </w:rPr>
+              <w:t>fire fighting</w:t>
+            </w:r>
+            <w:proofErr w:type="spellEnd"/>
+            <w:r>
+              <w:rPr>
+                <w:rFonts w:ascii="Arial" w:hAnsi="Arial" w:cs="Arial"/>
+                <w:sz w:val="18"/>
+                <w:szCs w:val="18"/>
+              </w:rPr>
+              <w:t xml:space="preserve"> equipment. If water increases the risk add - never use water)</w:t>
             </w:r>
           </w:p>
         </w:tc>
       </w:tr>
       <w:tr>
-        <w:tblPrEx>
-          <w:tblCellMar>
-            <w:top w:w="0" w:type="dxa"/>
-            <w:bottom w:w="0" w:type="dxa"/>
-          </w:tblCellMar>
-        </w:tblPrEx>
         <w:trPr>
           <w:cantSplit/>
         </w:trPr>
@@ -22986,12 +22370,6 @@
         </w:tc>
       </w:tr>
       <w:tr>
-        <w:tblPrEx>
-          <w:tblCellMar>
-            <w:top w:w="0" w:type="dxa"/>
-            <w:bottom w:w="0" w:type="dxa"/>
-          </w:tblCellMar>
-        </w:tblPrEx>
         <w:trPr>
           <w:cantSplit/>
         </w:trPr>
@@ -23043,12 +22421,6 @@
         </w:tc>
       </w:tr>
       <w:tr>
-        <w:tblPrEx>
-          <w:tblCellMar>
-            <w:top w:w="0" w:type="dxa"/>
-            <w:bottom w:w="0" w:type="dxa"/>
-          </w:tblCellMar>
-        </w:tblPrEx>
         <w:trPr>
           <w:cantSplit/>
         </w:trPr>
@@ -23100,12 +22472,6 @@
         </w:tc>
       </w:tr>
       <w:tr>
-        <w:tblPrEx>
-          <w:tblCellMar>
-            <w:top w:w="0" w:type="dxa"/>
-            <w:bottom w:w="0" w:type="dxa"/>
-          </w:tblCellMar>
-        </w:tblPrEx>
         <w:trPr>
           <w:cantSplit/>
         </w:trPr>
@@ -23157,12 +22523,6 @@
         </w:tc>
       </w:tr>
       <w:tr>
-        <w:tblPrEx>
-          <w:tblCellMar>
-            <w:top w:w="0" w:type="dxa"/>
-            <w:bottom w:w="0" w:type="dxa"/>
-          </w:tblCellMar>
-        </w:tblPrEx>
         <w:trPr>
           <w:cantSplit/>
         </w:trPr>
@@ -23214,12 +22574,6 @@
         </w:tc>
       </w:tr>
       <w:tr>
-        <w:tblPrEx>
-          <w:tblCellMar>
-            <w:top w:w="0" w:type="dxa"/>
-            <w:bottom w:w="0" w:type="dxa"/>
-          </w:tblCellMar>
-        </w:tblPrEx>
         <w:trPr>
           <w:cantSplit/>
         </w:trPr>
@@ -23271,12 +22625,6 @@
         </w:tc>
       </w:tr>
       <w:tr>
-        <w:tblPrEx>
-          <w:tblCellMar>
-            <w:top w:w="0" w:type="dxa"/>
-            <w:bottom w:w="0" w:type="dxa"/>
-          </w:tblCellMar>
-        </w:tblPrEx>
         <w:trPr>
           <w:cantSplit/>
         </w:trPr>
@@ -23328,12 +22676,6 @@
         </w:tc>
       </w:tr>
       <w:tr>
-        <w:tblPrEx>
-          <w:tblCellMar>
-            <w:top w:w="0" w:type="dxa"/>
-            <w:bottom w:w="0" w:type="dxa"/>
-          </w:tblCellMar>
-        </w:tblPrEx>
         <w:trPr>
           <w:cantSplit/>
         </w:trPr>
@@ -23385,12 +22727,6 @@
         </w:tc>
       </w:tr>
       <w:tr>
-        <w:tblPrEx>
-          <w:tblCellMar>
-            <w:top w:w="0" w:type="dxa"/>
-            <w:bottom w:w="0" w:type="dxa"/>
-          </w:tblCellMar>
-        </w:tblPrEx>
         <w:trPr>
           <w:cantSplit/>
         </w:trPr>
@@ -23442,12 +22778,6 @@
         </w:tc>
       </w:tr>
       <w:tr>
-        <w:tblPrEx>
-          <w:tblCellMar>
-            <w:top w:w="0" w:type="dxa"/>
-            <w:bottom w:w="0" w:type="dxa"/>
-          </w:tblCellMar>
-        </w:tblPrEx>
         <w:trPr>
           <w:cantSplit/>
         </w:trPr>
@@ -23499,12 +22829,6 @@
         </w:tc>
       </w:tr>
       <w:tr>
-        <w:tblPrEx>
-          <w:tblCellMar>
-            <w:top w:w="0" w:type="dxa"/>
-            <w:bottom w:w="0" w:type="dxa"/>
-          </w:tblCellMar>
-        </w:tblPrEx>
         <w:trPr>
           <w:cantSplit/>
         </w:trPr>
@@ -23556,12 +22880,6 @@
         </w:tc>
       </w:tr>
       <w:tr>
-        <w:tblPrEx>
-          <w:tblCellMar>
-            <w:top w:w="0" w:type="dxa"/>
-            <w:bottom w:w="0" w:type="dxa"/>
-          </w:tblCellMar>
-        </w:tblPrEx>
         <w:trPr>
           <w:cantSplit/>
         </w:trPr>
@@ -23613,12 +22931,6 @@
         </w:tc>
       </w:tr>
       <w:tr>
-        <w:tblPrEx>
-          <w:tblCellMar>
-            <w:top w:w="0" w:type="dxa"/>
-            <w:bottom w:w="0" w:type="dxa"/>
-          </w:tblCellMar>
-        </w:tblPrEx>
         <w:trPr>
           <w:cantSplit/>
         </w:trPr>
@@ -23670,12 +22982,6 @@
         </w:tc>
       </w:tr>
       <w:tr>
-        <w:tblPrEx>
-          <w:tblCellMar>
-            <w:top w:w="0" w:type="dxa"/>
-            <w:bottom w:w="0" w:type="dxa"/>
-          </w:tblCellMar>
-        </w:tblPrEx>
         <w:trPr>
           <w:cantSplit/>
         </w:trPr>
@@ -23727,12 +23033,6 @@
         </w:tc>
       </w:tr>
       <w:tr>
-        <w:tblPrEx>
-          <w:tblCellMar>
-            <w:top w:w="0" w:type="dxa"/>
-            <w:bottom w:w="0" w:type="dxa"/>
-          </w:tblCellMar>
-        </w:tblPrEx>
         <w:trPr>
           <w:cantSplit/>
         </w:trPr>
@@ -23820,7 +23120,7 @@
 </file>
 
 <file path=word/endnotes.xml><?xml version="1.0" encoding="utf-8"?>
-<w:endnotes xmlns:ve="http://schemas.openxmlformats.org/markup-compatibility/2006" xmlns:o="urn:schemas-microsoft-com:office:office" xmlns:r="http://schemas.openxmlformats.org/officeDocument/2006/relationships" xmlns:m="http://schemas.openxmlformats.org/officeDocument/2006/math" xmlns:v="urn:schemas-microsoft-com:vml" xmlns:wp="http://schemas.openxmlformats.org/drawingml/2006/wordprocessingDrawing" xmlns:w10="urn:schemas-microsoft-com:office:word" xmlns:w="http://schemas.openxmlformats.org/wordprocessingml/2006/main" xmlns:wne="http://schemas.microsoft.com/office/word/2006/wordml">
+<w:endnotes xmlns:wpc="http://schemas.microsoft.com/office/word/2010/wordprocessingCanvas" xmlns:cx="http://schemas.microsoft.com/office/drawing/2014/chartex" xmlns:cx1="http://schemas.microsoft.com/office/drawing/2015/9/8/chartex" xmlns:cx2="http://schemas.microsoft.com/office/drawing/2015/10/21/chartex" xmlns:cx3="http://schemas.microsoft.com/office/drawing/2016/5/9/chartex" xmlns:cx4="http://schemas.microsoft.com/office/drawing/2016/5/10/chartex" xmlns:cx5="http://schemas.microsoft.com/office/drawing/2016/5/11/chartex" xmlns:cx6="http://schemas.microsoft.com/office/drawing/2016/5/12/chartex" xmlns:cx7="http://schemas.microsoft.com/office/drawing/2016/5/13/chartex" xmlns:cx8="http://schemas.microsoft.com/office/drawing/2016/5/14/chartex" xmlns:mc="http://schemas.openxmlformats.org/markup-compatibility/2006" xmlns:aink="http://schemas.microsoft.com/office/drawing/2016/ink" xmlns:am3d="http://schemas.microsoft.com/office/drawing/2017/model3d" xmlns:o="urn:schemas-microsoft-com:office:office" xmlns:r="http://schemas.openxmlformats.org/officeDocument/2006/relationships" xmlns:m="http://schemas.openxmlformats.org/officeDocument/2006/math" xmlns:v="urn:schemas-microsoft-com:vml" xmlns:wp14="http://schemas.microsoft.com/office/word/2010/wordprocessingDrawing" xmlns:wp="http://schemas.openxmlformats.org/drawingml/2006/wordprocessingDrawing" xmlns:w10="urn:schemas-microsoft-com:office:word" xmlns:w="http://schemas.openxmlformats.org/wordprocessingml/2006/main" xmlns:w14="http://schemas.microsoft.com/office/word/2010/wordml" xmlns:w15="http://schemas.microsoft.com/office/word/2012/wordml" xmlns:w16cid="http://schemas.microsoft.com/office/word/2016/wordml/cid" xmlns:w16se="http://schemas.microsoft.com/office/word/2015/wordml/symex" xmlns:wpg="http://schemas.microsoft.com/office/word/2010/wordprocessingGroup" xmlns:wpi="http://schemas.microsoft.com/office/word/2010/wordprocessingInk" xmlns:wne="http://schemas.microsoft.com/office/word/2006/wordml" xmlns:wps="http://schemas.microsoft.com/office/word/2010/wordprocessingShape" mc:Ignorable="w14 w15 w16se w16cid wp14">
   <w:endnote w:type="separator" w:id="-1">
     <w:p>
       <w:r>
@@ -23839,7 +23139,7 @@
 </file>
 
 <file path=word/footer1.xml><?xml version="1.0" encoding="utf-8"?>
-<w:ftr xmlns:ve="http://schemas.openxmlformats.org/markup-compatibility/2006" xmlns:o="urn:schemas-microsoft-com:office:office" xmlns:r="http://schemas.openxmlformats.org/officeDocument/2006/relationships" xmlns:m="http://schemas.openxmlformats.org/officeDocument/2006/math" xmlns:v="urn:schemas-microsoft-com:vml" xmlns:wp="http://schemas.openxmlformats.org/drawingml/2006/wordprocessingDrawing" xmlns:w10="urn:schemas-microsoft-com:office:word" xmlns:w="http://schemas.openxmlformats.org/wordprocessingml/2006/main" xmlns:wne="http://schemas.microsoft.com/office/word/2006/wordml">
+<w:ftr xmlns:wpc="http://schemas.microsoft.com/office/word/2010/wordprocessingCanvas" xmlns:cx="http://schemas.microsoft.com/office/drawing/2014/chartex" xmlns:cx1="http://schemas.microsoft.com/office/drawing/2015/9/8/chartex" xmlns:cx2="http://schemas.microsoft.com/office/drawing/2015/10/21/chartex" xmlns:cx3="http://schemas.microsoft.com/office/drawing/2016/5/9/chartex" xmlns:cx4="http://schemas.microsoft.com/office/drawing/2016/5/10/chartex" xmlns:cx5="http://schemas.microsoft.com/office/drawing/2016/5/11/chartex" xmlns:cx6="http://schemas.microsoft.com/office/drawing/2016/5/12/chartex" xmlns:cx7="http://schemas.microsoft.com/office/drawing/2016/5/13/chartex" xmlns:cx8="http://schemas.microsoft.com/office/drawing/2016/5/14/chartex" xmlns:mc="http://schemas.openxmlformats.org/markup-compatibility/2006" xmlns:aink="http://schemas.microsoft.com/office/drawing/2016/ink" xmlns:am3d="http://schemas.microsoft.com/office/drawing/2017/model3d" xmlns:o="urn:schemas-microsoft-com:office:office" xmlns:r="http://schemas.openxmlformats.org/officeDocument/2006/relationships" xmlns:m="http://schemas.openxmlformats.org/officeDocument/2006/math" xmlns:v="urn:schemas-microsoft-com:vml" xmlns:wp14="http://schemas.microsoft.com/office/word/2010/wordprocessingDrawing" xmlns:wp="http://schemas.openxmlformats.org/drawingml/2006/wordprocessingDrawing" xmlns:w10="urn:schemas-microsoft-com:office:word" xmlns:w="http://schemas.openxmlformats.org/wordprocessingml/2006/main" xmlns:w14="http://schemas.microsoft.com/office/word/2010/wordml" xmlns:w15="http://schemas.microsoft.com/office/word/2012/wordml" xmlns:w16cid="http://schemas.microsoft.com/office/word/2016/wordml/cid" xmlns:w16se="http://schemas.microsoft.com/office/word/2015/wordml/symex" xmlns:wpg="http://schemas.microsoft.com/office/word/2010/wordprocessingGroup" xmlns:wpi="http://schemas.microsoft.com/office/word/2010/wordprocessingInk" xmlns:wne="http://schemas.microsoft.com/office/word/2006/wordml" xmlns:wps="http://schemas.microsoft.com/office/word/2010/wordprocessingShape" mc:Ignorable="w14 w15 w16se w16cid wp14">
   <w:p>
     <w:pPr>
       <w:pStyle w:val="Footer"/>
@@ -23940,7 +23240,7 @@
 </file>
 
 <file path=word/footnotes.xml><?xml version="1.0" encoding="utf-8"?>
-<w:footnotes xmlns:ve="http://schemas.openxmlformats.org/markup-compatibility/2006" xmlns:o="urn:schemas-microsoft-com:office:office" xmlns:r="http://schemas.openxmlformats.org/officeDocument/2006/relationships" xmlns:m="http://schemas.openxmlformats.org/officeDocument/2006/math" xmlns:v="urn:schemas-microsoft-com:vml" xmlns:wp="http://schemas.openxmlformats.org/drawingml/2006/wordprocessingDrawing" xmlns:w10="urn:schemas-microsoft-com:office:word" xmlns:w="http://schemas.openxmlformats.org/wordprocessingml/2006/main" xmlns:wne="http://schemas.microsoft.com/office/word/2006/wordml">
+<w:footnotes xmlns:wpc="http://schemas.microsoft.com/office/word/2010/wordprocessingCanvas" xmlns:cx="http://schemas.microsoft.com/office/drawing/2014/chartex" xmlns:cx1="http://schemas.microsoft.com/office/drawing/2015/9/8/chartex" xmlns:cx2="http://schemas.microsoft.com/office/drawing/2015/10/21/chartex" xmlns:cx3="http://schemas.microsoft.com/office/drawing/2016/5/9/chartex" xmlns:cx4="http://schemas.microsoft.com/office/drawing/2016/5/10/chartex" xmlns:cx5="http://schemas.microsoft.com/office/drawing/2016/5/11/chartex" xmlns:cx6="http://schemas.microsoft.com/office/drawing/2016/5/12/chartex" xmlns:cx7="http://schemas.microsoft.com/office/drawing/2016/5/13/chartex" xmlns:cx8="http://schemas.microsoft.com/office/drawing/2016/5/14/chartex" xmlns:mc="http://schemas.openxmlformats.org/markup-compatibility/2006" xmlns:aink="http://schemas.microsoft.com/office/drawing/2016/ink" xmlns:am3d="http://schemas.microsoft.com/office/drawing/2017/model3d" xmlns:o="urn:schemas-microsoft-com:office:office" xmlns:r="http://schemas.openxmlformats.org/officeDocument/2006/relationships" xmlns:m="http://schemas.openxmlformats.org/officeDocument/2006/math" xmlns:v="urn:schemas-microsoft-com:vml" xmlns:wp14="http://schemas.microsoft.com/office/word/2010/wordprocessingDrawing" xmlns:wp="http://schemas.openxmlformats.org/drawingml/2006/wordprocessingDrawing" xmlns:w10="urn:schemas-microsoft-com:office:word" xmlns:w="http://schemas.openxmlformats.org/wordprocessingml/2006/main" xmlns:w14="http://schemas.microsoft.com/office/word/2010/wordml" xmlns:w15="http://schemas.microsoft.com/office/word/2012/wordml" xmlns:w16cid="http://schemas.microsoft.com/office/word/2016/wordml/cid" xmlns:w16se="http://schemas.microsoft.com/office/word/2015/wordml/symex" xmlns:wpg="http://schemas.microsoft.com/office/word/2010/wordprocessingGroup" xmlns:wpi="http://schemas.microsoft.com/office/word/2010/wordprocessingInk" xmlns:wne="http://schemas.microsoft.com/office/word/2006/wordml" xmlns:wps="http://schemas.microsoft.com/office/word/2010/wordprocessingShape" mc:Ignorable="w14 w15 w16se w16cid wp14">
   <w:footnote w:type="separator" w:id="-1">
     <w:p>
       <w:r>
@@ -23959,8 +23259,8 @@
 </file>
 
 <file path=word/numbering.xml><?xml version="1.0" encoding="utf-8"?>
-<w:numbering xmlns:ve="http://schemas.openxmlformats.org/markup-compatibility/2006" xmlns:o="urn:schemas-microsoft-com:office:office" xmlns:r="http://schemas.openxmlformats.org/officeDocument/2006/relationships" xmlns:m="http://schemas.openxmlformats.org/officeDocument/2006/math" xmlns:v="urn:schemas-microsoft-com:vml" xmlns:wp="http://schemas.openxmlformats.org/drawingml/2006/wordprocessingDrawing" xmlns:w10="urn:schemas-microsoft-com:office:word" xmlns:w="http://schemas.openxmlformats.org/wordprocessingml/2006/main" xmlns:wne="http://schemas.microsoft.com/office/word/2006/wordml">
-  <w:abstractNum w:abstractNumId="0">
+<w:numbering xmlns:wpc="http://schemas.microsoft.com/office/word/2010/wordprocessingCanvas" xmlns:cx="http://schemas.microsoft.com/office/drawing/2014/chartex" xmlns:cx1="http://schemas.microsoft.com/office/drawing/2015/9/8/chartex" xmlns:cx2="http://schemas.microsoft.com/office/drawing/2015/10/21/chartex" xmlns:cx3="http://schemas.microsoft.com/office/drawing/2016/5/9/chartex" xmlns:cx4="http://schemas.microsoft.com/office/drawing/2016/5/10/chartex" xmlns:cx5="http://schemas.microsoft.com/office/drawing/2016/5/11/chartex" xmlns:cx6="http://schemas.microsoft.com/office/drawing/2016/5/12/chartex" xmlns:cx7="http://schemas.microsoft.com/office/drawing/2016/5/13/chartex" xmlns:cx8="http://schemas.microsoft.com/office/drawing/2016/5/14/chartex" xmlns:mc="http://schemas.openxmlformats.org/markup-compatibility/2006" xmlns:aink="http://schemas.microsoft.com/office/drawing/2016/ink" xmlns:am3d="http://schemas.microsoft.com/office/drawing/2017/model3d" xmlns:o="urn:schemas-microsoft-com:office:office" xmlns:r="http://schemas.openxmlformats.org/officeDocument/2006/relationships" xmlns:m="http://schemas.openxmlformats.org/officeDocument/2006/math" xmlns:v="urn:schemas-microsoft-com:vml" xmlns:wp14="http://schemas.microsoft.com/office/word/2010/wordprocessingDrawing" xmlns:wp="http://schemas.openxmlformats.org/drawingml/2006/wordprocessingDrawing" xmlns:w10="urn:schemas-microsoft-com:office:word" xmlns:w="http://schemas.openxmlformats.org/wordprocessingml/2006/main" xmlns:w14="http://schemas.microsoft.com/office/word/2010/wordml" xmlns:w15="http://schemas.microsoft.com/office/word/2012/wordml" xmlns:w16cid="http://schemas.microsoft.com/office/word/2016/wordml/cid" xmlns:w16se="http://schemas.microsoft.com/office/word/2015/wordml/symex" xmlns:wpg="http://schemas.microsoft.com/office/word/2010/wordprocessingGroup" xmlns:wpi="http://schemas.microsoft.com/office/word/2010/wordprocessingInk" xmlns:wne="http://schemas.microsoft.com/office/word/2006/wordml" xmlns:wps="http://schemas.microsoft.com/office/word/2010/wordprocessingShape" mc:Ignorable="w14 w15 w16se w16cid wp14">
+  <w:abstractNum w:abstractNumId="0" w15:restartNumberingAfterBreak="0">
     <w:nsid w:val="382F345A"/>
     <w:multiLevelType w:val="hybridMultilevel"/>
     <w:tmpl w:val="451CAA18"/>
@@ -24046,7 +23346,7 @@
       </w:pPr>
     </w:lvl>
   </w:abstractNum>
-  <w:abstractNum w:abstractNumId="1">
+  <w:abstractNum w:abstractNumId="1" w15:restartNumberingAfterBreak="0">
     <w:nsid w:val="6424066D"/>
     <w:multiLevelType w:val="hybridMultilevel"/>
     <w:tmpl w:val="496E8C06"/>
@@ -24159,7 +23459,7 @@
       </w:rPr>
     </w:lvl>
   </w:abstractNum>
-  <w:abstractNum w:abstractNumId="2">
+  <w:abstractNum w:abstractNumId="2" w15:restartNumberingAfterBreak="0">
     <w:nsid w:val="6855641E"/>
     <w:multiLevelType w:val="hybridMultilevel"/>
     <w:tmpl w:val="4A10E084"/>
@@ -24285,7 +23585,7 @@
 </file>
 
 <file path=word/styles.xml><?xml version="1.0" encoding="utf-8"?>
-<w:styles xmlns:r="http://schemas.openxmlformats.org/officeDocument/2006/relationships" xmlns:w="http://schemas.openxmlformats.org/wordprocessingml/2006/main">
+<w:styles xmlns:mc="http://schemas.openxmlformats.org/markup-compatibility/2006" xmlns:r="http://schemas.openxmlformats.org/officeDocument/2006/relationships" xmlns:w="http://schemas.openxmlformats.org/wordprocessingml/2006/main" xmlns:w14="http://schemas.microsoft.com/office/word/2010/wordml" xmlns:w15="http://schemas.microsoft.com/office/word/2012/wordml" xmlns:w16cid="http://schemas.microsoft.com/office/word/2016/wordml/cid" xmlns:w16se="http://schemas.microsoft.com/office/word/2015/wordml/symex" mc:Ignorable="w14 w15 w16se w16cid">
   <w:docDefaults>
     <w:rPrDefault>
       <w:rPr>
@@ -24295,7 +23595,7 @@
     </w:rPrDefault>
     <w:pPrDefault/>
   </w:docDefaults>
-  <w:latentStyles w:defLockedState="0" w:defUIPriority="0" w:defSemiHidden="0" w:defUnhideWhenUsed="0" w:defQFormat="0" w:count="267">
+  <w:latentStyles w:defLockedState="0" w:defUIPriority="0" w:defSemiHidden="0" w:defUnhideWhenUsed="0" w:defQFormat="0" w:count="375">
     <w:lsdException w:name="Normal" w:qFormat="1"/>
     <w:lsdException w:name="heading 1" w:qFormat="1"/>
     <w:lsdException w:name="heading 2" w:semiHidden="1" w:unhideWhenUsed="1" w:qFormat="1"/>
@@ -24303,15 +23603,144 @@
     <w:lsdException w:name="heading 4" w:semiHidden="1" w:unhideWhenUsed="1" w:qFormat="1"/>
     <w:lsdException w:name="heading 5" w:semiHidden="1" w:unhideWhenUsed="1" w:qFormat="1"/>
     <w:lsdException w:name="heading 6" w:semiHidden="1" w:unhideWhenUsed="1" w:qFormat="1"/>
-    <w:lsdException w:name="heading 7" w:qFormat="1"/>
+    <w:lsdException w:name="heading 7" w:semiHidden="1" w:unhideWhenUsed="1" w:qFormat="1"/>
     <w:lsdException w:name="heading 8" w:semiHidden="1" w:unhideWhenUsed="1" w:qFormat="1"/>
     <w:lsdException w:name="heading 9" w:semiHidden="1" w:unhideWhenUsed="1" w:qFormat="1"/>
-    <w:lsdException w:name="footer" w:uiPriority="99"/>
+    <w:lsdException w:name="index 1" w:semiHidden="1" w:unhideWhenUsed="1"/>
+    <w:lsdException w:name="index 2" w:semiHidden="1" w:unhideWhenUsed="1"/>
+    <w:lsdException w:name="index 3" w:semiHidden="1" w:unhideWhenUsed="1"/>
+    <w:lsdException w:name="index 4" w:semiHidden="1" w:unhideWhenUsed="1"/>
+    <w:lsdException w:name="index 5" w:semiHidden="1" w:unhideWhenUsed="1"/>
+    <w:lsdException w:name="index 6" w:semiHidden="1" w:unhideWhenUsed="1"/>
+    <w:lsdException w:name="index 7" w:semiHidden="1" w:unhideWhenUsed="1"/>
+    <w:lsdException w:name="index 8" w:semiHidden="1" w:unhideWhenUsed="1"/>
+    <w:lsdException w:name="index 9" w:semiHidden="1" w:unhideWhenUsed="1"/>
+    <w:lsdException w:name="toc 1" w:semiHidden="1" w:unhideWhenUsed="1"/>
+    <w:lsdException w:name="toc 2" w:semiHidden="1" w:unhideWhenUsed="1"/>
+    <w:lsdException w:name="toc 3" w:semiHidden="1" w:unhideWhenUsed="1"/>
+    <w:lsdException w:name="toc 4" w:semiHidden="1" w:unhideWhenUsed="1"/>
+    <w:lsdException w:name="toc 5" w:semiHidden="1" w:unhideWhenUsed="1"/>
+    <w:lsdException w:name="toc 6" w:semiHidden="1" w:unhideWhenUsed="1"/>
+    <w:lsdException w:name="toc 7" w:semiHidden="1" w:unhideWhenUsed="1"/>
+    <w:lsdException w:name="toc 8" w:semiHidden="1" w:unhideWhenUsed="1"/>
+    <w:lsdException w:name="toc 9" w:semiHidden="1" w:unhideWhenUsed="1"/>
+    <w:lsdException w:name="Normal Indent" w:semiHidden="1" w:unhideWhenUsed="1"/>
+    <w:lsdException w:name="footnote text" w:semiHidden="1" w:unhideWhenUsed="1"/>
+    <w:lsdException w:name="annotation text" w:semiHidden="1" w:unhideWhenUsed="1"/>
+    <w:lsdException w:name="header" w:semiHidden="1" w:unhideWhenUsed="1"/>
+    <w:lsdException w:name="footer" w:semiHidden="1" w:uiPriority="99" w:unhideWhenUsed="1"/>
+    <w:lsdException w:name="index heading" w:semiHidden="1" w:unhideWhenUsed="1"/>
     <w:lsdException w:name="caption" w:semiHidden="1" w:unhideWhenUsed="1" w:qFormat="1"/>
+    <w:lsdException w:name="table of figures" w:semiHidden="1" w:unhideWhenUsed="1"/>
+    <w:lsdException w:name="envelope address" w:semiHidden="1" w:unhideWhenUsed="1"/>
+    <w:lsdException w:name="envelope return" w:semiHidden="1" w:unhideWhenUsed="1"/>
+    <w:lsdException w:name="footnote reference" w:semiHidden="1" w:unhideWhenUsed="1"/>
+    <w:lsdException w:name="annotation reference" w:semiHidden="1" w:unhideWhenUsed="1"/>
+    <w:lsdException w:name="line number" w:semiHidden="1" w:unhideWhenUsed="1"/>
+    <w:lsdException w:name="page number" w:semiHidden="1" w:unhideWhenUsed="1"/>
+    <w:lsdException w:name="endnote reference" w:semiHidden="1" w:unhideWhenUsed="1"/>
+    <w:lsdException w:name="endnote text" w:semiHidden="1" w:unhideWhenUsed="1"/>
+    <w:lsdException w:name="table of authorities" w:semiHidden="1" w:unhideWhenUsed="1"/>
+    <w:lsdException w:name="toa heading" w:semiHidden="1" w:unhideWhenUsed="1"/>
+    <w:lsdException w:name="List" w:semiHidden="1" w:unhideWhenUsed="1"/>
+    <w:lsdException w:name="List 2" w:semiHidden="1" w:unhideWhenUsed="1"/>
+    <w:lsdException w:name="List 3" w:semiHidden="1" w:unhideWhenUsed="1"/>
+    <w:lsdException w:name="List 4" w:semiHidden="1" w:unhideWhenUsed="1"/>
+    <w:lsdException w:name="List 5" w:semiHidden="1" w:unhideWhenUsed="1"/>
+    <w:lsdException w:name="List Bullet 2" w:semiHidden="1" w:unhideWhenUsed="1"/>
+    <w:lsdException w:name="List Bullet 3" w:semiHidden="1" w:unhideWhenUsed="1"/>
+    <w:lsdException w:name="List Bullet 4" w:semiHidden="1" w:unhideWhenUsed="1"/>
+    <w:lsdException w:name="List Bullet 5" w:semiHidden="1" w:unhideWhenUsed="1"/>
+    <w:lsdException w:name="List Number 2" w:semiHidden="1" w:unhideWhenUsed="1"/>
+    <w:lsdException w:name="List Number 3" w:semiHidden="1" w:unhideWhenUsed="1"/>
+    <w:lsdException w:name="List Number 4" w:semiHidden="1" w:unhideWhenUsed="1"/>
+    <w:lsdException w:name="List Number 5" w:semiHidden="1" w:unhideWhenUsed="1"/>
     <w:lsdException w:name="Title" w:qFormat="1"/>
+    <w:lsdException w:name="Closing" w:semiHidden="1" w:unhideWhenUsed="1"/>
+    <w:lsdException w:name="Signature" w:semiHidden="1" w:unhideWhenUsed="1"/>
+    <w:lsdException w:name="Default Paragraph Font" w:semiHidden="1" w:unhideWhenUsed="1"/>
+    <w:lsdException w:name="Body Text" w:semiHidden="1" w:unhideWhenUsed="1"/>
+    <w:lsdException w:name="Body Text Indent" w:semiHidden="1" w:unhideWhenUsed="1"/>
+    <w:lsdException w:name="List Continue" w:semiHidden="1" w:unhideWhenUsed="1"/>
+    <w:lsdException w:name="List Continue 2" w:semiHidden="1" w:unhideWhenUsed="1"/>
     <w:lsdException w:name="Subtitle" w:qFormat="1"/>
+    <w:lsdException w:name="Salutation" w:semiHidden="1" w:unhideWhenUsed="1"/>
+    <w:lsdException w:name="Date" w:semiHidden="1" w:unhideWhenUsed="1"/>
+    <w:lsdException w:name="Body Text First Indent" w:semiHidden="1" w:unhideWhenUsed="1"/>
+    <w:lsdException w:name="Body Text First Indent 2" w:semiHidden="1" w:unhideWhenUsed="1"/>
+    <w:lsdException w:name="Note Heading" w:semiHidden="1" w:unhideWhenUsed="1"/>
+    <w:lsdException w:name="Body Text 2" w:semiHidden="1" w:unhideWhenUsed="1"/>
+    <w:lsdException w:name="Body Text 3" w:semiHidden="1" w:unhideWhenUsed="1"/>
+    <w:lsdException w:name="Body Text Indent 2" w:semiHidden="1" w:unhideWhenUsed="1"/>
+    <w:lsdException w:name="Body Text Indent 3" w:semiHidden="1" w:unhideWhenUsed="1"/>
+    <w:lsdException w:name="Block Text" w:semiHidden="1" w:unhideWhenUsed="1"/>
+    <w:lsdException w:name="Hyperlink" w:semiHidden="1" w:unhideWhenUsed="1"/>
+    <w:lsdException w:name="FollowedHyperlink" w:semiHidden="1" w:unhideWhenUsed="1"/>
     <w:lsdException w:name="Strong" w:qFormat="1"/>
     <w:lsdException w:name="Emphasis" w:qFormat="1"/>
+    <w:lsdException w:name="Document Map" w:semiHidden="1" w:unhideWhenUsed="1"/>
+    <w:lsdException w:name="Plain Text" w:semiHidden="1" w:unhideWhenUsed="1"/>
+    <w:lsdException w:name="E-mail Signature" w:semiHidden="1" w:unhideWhenUsed="1"/>
+    <w:lsdException w:name="HTML Top of Form" w:semiHidden="1" w:unhideWhenUsed="1"/>
+    <w:lsdException w:name="HTML Bottom of Form" w:semiHidden="1" w:unhideWhenUsed="1"/>
+    <w:lsdException w:name="Normal (Web)" w:semiHidden="1" w:unhideWhenUsed="1"/>
+    <w:lsdException w:name="HTML Acronym" w:semiHidden="1" w:unhideWhenUsed="1"/>
+    <w:lsdException w:name="HTML Address" w:semiHidden="1" w:unhideWhenUsed="1"/>
+    <w:lsdException w:name="HTML Cite" w:semiHidden="1" w:unhideWhenUsed="1"/>
+    <w:lsdException w:name="HTML Code" w:semiHidden="1" w:unhideWhenUsed="1"/>
+    <w:lsdException w:name="HTML Definition" w:semiHidden="1" w:unhideWhenUsed="1"/>
+    <w:lsdException w:name="HTML Keyboard" w:semiHidden="1" w:unhideWhenUsed="1"/>
+    <w:lsdException w:name="HTML Preformatted" w:semiHidden="1" w:unhideWhenUsed="1"/>
+    <w:lsdException w:name="HTML Sample" w:semiHidden="1" w:unhideWhenUsed="1"/>
+    <w:lsdException w:name="HTML Typewriter" w:semiHidden="1" w:unhideWhenUsed="1"/>
+    <w:lsdException w:name="HTML Variable" w:semiHidden="1" w:unhideWhenUsed="1"/>
+    <w:lsdException w:name="Normal Table" w:semiHidden="1" w:unhideWhenUsed="1"/>
+    <w:lsdException w:name="annotation subject" w:semiHidden="1" w:unhideWhenUsed="1"/>
+    <w:lsdException w:name="No List" w:semiHidden="1" w:unhideWhenUsed="1"/>
+    <w:lsdException w:name="Outline List 1" w:semiHidden="1" w:unhideWhenUsed="1"/>
+    <w:lsdException w:name="Outline List 2" w:semiHidden="1" w:unhideWhenUsed="1"/>
+    <w:lsdException w:name="Outline List 3" w:semiHidden="1" w:unhideWhenUsed="1"/>
+    <w:lsdException w:name="Table Simple 1" w:semiHidden="1" w:unhideWhenUsed="1"/>
+    <w:lsdException w:name="Table Simple 2" w:semiHidden="1" w:unhideWhenUsed="1"/>
+    <w:lsdException w:name="Table Simple 3" w:semiHidden="1" w:unhideWhenUsed="1"/>
+    <w:lsdException w:name="Table Classic 1" w:semiHidden="1" w:unhideWhenUsed="1"/>
+    <w:lsdException w:name="Table Classic 2" w:semiHidden="1" w:unhideWhenUsed="1"/>
+    <w:lsdException w:name="Table Classic 3" w:semiHidden="1" w:unhideWhenUsed="1"/>
+    <w:lsdException w:name="Table Classic 4" w:semiHidden="1" w:unhideWhenUsed="1"/>
+    <w:lsdException w:name="Table Colorful 1" w:semiHidden="1" w:unhideWhenUsed="1"/>
+    <w:lsdException w:name="Table Colorful 2" w:semiHidden="1" w:unhideWhenUsed="1"/>
+    <w:lsdException w:name="Table Colorful 3" w:semiHidden="1" w:unhideWhenUsed="1"/>
+    <w:lsdException w:name="Table Columns 1" w:semiHidden="1" w:unhideWhenUsed="1"/>
+    <w:lsdException w:name="Table Columns 2" w:semiHidden="1" w:unhideWhenUsed="1"/>
+    <w:lsdException w:name="Table Columns 3" w:semiHidden="1" w:unhideWhenUsed="1"/>
+    <w:lsdException w:name="Table Columns 4" w:semiHidden="1" w:unhideWhenUsed="1"/>
+    <w:lsdException w:name="Table Columns 5" w:semiHidden="1" w:unhideWhenUsed="1"/>
+    <w:lsdException w:name="Table Grid 1" w:semiHidden="1" w:unhideWhenUsed="1"/>
+    <w:lsdException w:name="Table Grid 2" w:semiHidden="1" w:unhideWhenUsed="1"/>
+    <w:lsdException w:name="Table Grid 3" w:semiHidden="1" w:unhideWhenUsed="1"/>
+    <w:lsdException w:name="Table Grid 4" w:semiHidden="1" w:unhideWhenUsed="1"/>
+    <w:lsdException w:name="Table Grid 5" w:semiHidden="1" w:unhideWhenUsed="1"/>
+    <w:lsdException w:name="Table Grid 6" w:semiHidden="1" w:unhideWhenUsed="1"/>
+    <w:lsdException w:name="Table Grid 7" w:semiHidden="1" w:unhideWhenUsed="1"/>
+    <w:lsdException w:name="Table Grid 8" w:semiHidden="1" w:unhideWhenUsed="1"/>
+    <w:lsdException w:name="Table List 1" w:semiHidden="1" w:unhideWhenUsed="1"/>
+    <w:lsdException w:name="Table List 2" w:semiHidden="1" w:unhideWhenUsed="1"/>
+    <w:lsdException w:name="Table List 3" w:semiHidden="1" w:unhideWhenUsed="1"/>
+    <w:lsdException w:name="Table List 4" w:semiHidden="1" w:unhideWhenUsed="1"/>
+    <w:lsdException w:name="Table List 5" w:semiHidden="1" w:unhideWhenUsed="1"/>
+    <w:lsdException w:name="Table List 6" w:semiHidden="1" w:unhideWhenUsed="1"/>
+    <w:lsdException w:name="Table List 7" w:semiHidden="1" w:unhideWhenUsed="1"/>
+    <w:lsdException w:name="Table List 8" w:semiHidden="1" w:unhideWhenUsed="1"/>
+    <w:lsdException w:name="Table 3D effects 1" w:semiHidden="1" w:unhideWhenUsed="1"/>
+    <w:lsdException w:name="Table 3D effects 2" w:semiHidden="1" w:unhideWhenUsed="1"/>
+    <w:lsdException w:name="Table 3D effects 3" w:semiHidden="1" w:unhideWhenUsed="1"/>
+    <w:lsdException w:name="Table Contemporary" w:semiHidden="1" w:unhideWhenUsed="1"/>
+    <w:lsdException w:name="Table Elegant" w:semiHidden="1" w:unhideWhenUsed="1"/>
+    <w:lsdException w:name="Table Professional" w:semiHidden="1" w:unhideWhenUsed="1"/>
+    <w:lsdException w:name="Table Subtle 1" w:semiHidden="1" w:unhideWhenUsed="1"/>
+    <w:lsdException w:name="Table Subtle 2" w:semiHidden="1" w:unhideWhenUsed="1"/>
+    <w:lsdException w:name="Table Web 1" w:semiHidden="1" w:unhideWhenUsed="1"/>
+    <w:lsdException w:name="Table Web 2" w:semiHidden="1" w:unhideWhenUsed="1"/>
     <w:lsdException w:name="Placeholder Text" w:semiHidden="1" w:uiPriority="99"/>
     <w:lsdException w:name="No Spacing" w:uiPriority="1" w:qFormat="1"/>
     <w:lsdException w:name="Light Shading" w:uiPriority="60"/>
@@ -24423,6 +23852,114 @@
     <w:lsdException w:name="Book Title" w:uiPriority="33" w:qFormat="1"/>
     <w:lsdException w:name="Bibliography" w:semiHidden="1" w:uiPriority="37" w:unhideWhenUsed="1"/>
     <w:lsdException w:name="TOC Heading" w:semiHidden="1" w:uiPriority="39" w:unhideWhenUsed="1" w:qFormat="1"/>
+    <w:lsdException w:name="Plain Table 1" w:uiPriority="41"/>
+    <w:lsdException w:name="Plain Table 2" w:uiPriority="42"/>
+    <w:lsdException w:name="Plain Table 3" w:uiPriority="43"/>
+    <w:lsdException w:name="Plain Table 4" w:uiPriority="44"/>
+    <w:lsdException w:name="Plain Table 5" w:uiPriority="45"/>
+    <w:lsdException w:name="Grid Table Light" w:uiPriority="40"/>
+    <w:lsdException w:name="Grid Table 1 Light" w:uiPriority="46"/>
+    <w:lsdException w:name="Grid Table 2" w:uiPriority="47"/>
+    <w:lsdException w:name="Grid Table 3" w:uiPriority="48"/>
+    <w:lsdException w:name="Grid Table 4" w:uiPriority="49"/>
+    <w:lsdException w:name="Grid Table 5 Dark" w:uiPriority="50"/>
+    <w:lsdException w:name="Grid Table 6 Colorful" w:uiPriority="51"/>
+    <w:lsdException w:name="Grid Table 7 Colorful" w:uiPriority="52"/>
+    <w:lsdException w:name="Grid Table 1 Light Accent 1" w:uiPriority="46"/>
+    <w:lsdException w:name="Grid Table 2 Accent 1" w:uiPriority="47"/>
+    <w:lsdException w:name="Grid Table 3 Accent 1" w:uiPriority="48"/>
+    <w:lsdException w:name="Grid Table 4 Accent 1" w:uiPriority="49"/>
+    <w:lsdException w:name="Grid Table 5 Dark Accent 1" w:uiPriority="50"/>
+    <w:lsdException w:name="Grid Table 6 Colorful Accent 1" w:uiPriority="51"/>
+    <w:lsdException w:name="Grid Table 7 Colorful Accent 1" w:uiPriority="52"/>
+    <w:lsdException w:name="Grid Table 1 Light Accent 2" w:uiPriority="46"/>
+    <w:lsdException w:name="Grid Table 2 Accent 2" w:uiPriority="47"/>
+    <w:lsdException w:name="Grid Table 3 Accent 2" w:uiPriority="48"/>
+    <w:lsdException w:name="Grid Table 4 Accent 2" w:uiPriority="49"/>
+    <w:lsdException w:name="Grid Table 5 Dark Accent 2" w:uiPriority="50"/>
+    <w:lsdException w:name="Grid Table 6 Colorful Accent 2" w:uiPriority="51"/>
+    <w:lsdException w:name="Grid Table 7 Colorful Accent 2" w:uiPriority="52"/>
+    <w:lsdException w:name="Grid Table 1 Light Accent 3" w:uiPriority="46"/>
+    <w:lsdException w:name="Grid Table 2 Accent 3" w:uiPriority="47"/>
+    <w:lsdException w:name="Grid Table 3 Accent 3" w:uiPriority="48"/>
+    <w:lsdException w:name="Grid Table 4 Accent 3" w:uiPriority="49"/>
+    <w:lsdException w:name="Grid Table 5 Dark Accent 3" w:uiPriority="50"/>
+    <w:lsdException w:name="Grid Table 6 Colorful Accent 3" w:uiPriority="51"/>
+    <w:lsdException w:name="Grid Table 7 Colorful Accent 3" w:uiPriority="52"/>
+    <w:lsdException w:name="Grid Table 1 Light Accent 4" w:uiPriority="46"/>
+    <w:lsdException w:name="Grid Table 2 Accent 4" w:uiPriority="47"/>
+    <w:lsdException w:name="Grid Table 3 Accent 4" w:uiPriority="48"/>
+    <w:lsdException w:name="Grid Table 4 Accent 4" w:uiPriority="49"/>
+    <w:lsdException w:name="Grid Table 5 Dark Accent 4" w:uiPriority="50"/>
+    <w:lsdException w:name="Grid Table 6 Colorful Accent 4" w:uiPriority="51"/>
+    <w:lsdException w:name="Grid Table 7 Colorful Accent 4" w:uiPriority="52"/>
+    <w:lsdException w:name="Grid Table 1 Light Accent 5" w:uiPriority="46"/>
+    <w:lsdException w:name="Grid Table 2 Accent 5" w:uiPriority="47"/>
+    <w:lsdException w:name="Grid Table 3 Accent 5" w:uiPriority="48"/>
+    <w:lsdException w:name="Grid Table 4 Accent 5" w:uiPriority="49"/>
+    <w:lsdException w:name="Grid Table 5 Dark Accent 5" w:uiPriority="50"/>
+    <w:lsdException w:name="Grid Table 6 Colorful Accent 5" w:uiPriority="51"/>
+    <w:lsdException w:name="Grid Table 7 Colorful Accent 5" w:uiPriority="52"/>
+    <w:lsdException w:name="Grid Table 1 Light Accent 6" w:uiPriority="46"/>
+    <w:lsdException w:name="Grid Table 2 Accent 6" w:uiPriority="47"/>
+    <w:lsdException w:name="Grid Table 3 Accent 6" w:uiPriority="48"/>
+    <w:lsdException w:name="Grid Table 4 Accent 6" w:uiPriority="49"/>
+    <w:lsdException w:name="Grid Table 5 Dark Accent 6" w:uiPriority="50"/>
+    <w:lsdException w:name="Grid Table 6 Colorful Accent 6" w:uiPriority="51"/>
+    <w:lsdException w:name="Grid Table 7 Colorful Accent 6" w:uiPriority="52"/>
+    <w:lsdException w:name="List Table 1 Light" w:uiPriority="46"/>
+    <w:lsdException w:name="List Table 2" w:uiPriority="47"/>
+    <w:lsdException w:name="List Table 3" w:uiPriority="48"/>
+    <w:lsdException w:name="List Table 4" w:uiPriority="49"/>
+    <w:lsdException w:name="List Table 5 Dark" w:uiPriority="50"/>
+    <w:lsdException w:name="List Table 6 Colorful" w:uiPriority="51"/>
+    <w:lsdException w:name="List Table 7 Colorful" w:uiPriority="52"/>
+    <w:lsdException w:name="List Table 1 Light Accent 1" w:uiPriority="46"/>
+    <w:lsdException w:name="List Table 2 Accent 1" w:uiPriority="47"/>
+    <w:lsdException w:name="List Table 3 Accent 1" w:uiPriority="48"/>
+    <w:lsdException w:name="List Table 4 Accent 1" w:uiPriority="49"/>
+    <w:lsdException w:name="List Table 5 Dark Accent 1" w:uiPriority="50"/>
+    <w:lsdException w:name="List Table 6 Colorful Accent 1" w:uiPriority="51"/>
+    <w:lsdException w:name="List Table 7 Colorful Accent 1" w:uiPriority="52"/>
+    <w:lsdException w:name="List Table 1 Light Accent 2" w:uiPriority="46"/>
+    <w:lsdException w:name="List Table 2 Accent 2" w:uiPriority="47"/>
+    <w:lsdException w:name="List Table 3 Accent 2" w:uiPriority="48"/>
+    <w:lsdException w:name="List Table 4 Accent 2" w:uiPriority="49"/>
+    <w:lsdException w:name="List Table 5 Dark Accent 2" w:uiPriority="50"/>
+    <w:lsdException w:name="List Table 6 Colorful Accent 2" w:uiPriority="51"/>
+    <w:lsdException w:name="List Table 7 Colorful Accent 2" w:uiPriority="52"/>
+    <w:lsdException w:name="List Table 1 Light Accent 3" w:uiPriority="46"/>
+    <w:lsdException w:name="List Table 2 Accent 3" w:uiPriority="47"/>
+    <w:lsdException w:name="List Table 3 Accent 3" w:uiPriority="48"/>
+    <w:lsdException w:name="List Table 4 Accent 3" w:uiPriority="49"/>
+    <w:lsdException w:name="List Table 5 Dark Accent 3" w:uiPriority="50"/>
+    <w:lsdException w:name="List Table 6 Colorful Accent 3" w:uiPriority="51"/>
+    <w:lsdException w:name="List Table 7 Colorful Accent 3" w:uiPriority="52"/>
+    <w:lsdException w:name="List Table 1 Light Accent 4" w:uiPriority="46"/>
+    <w:lsdException w:name="List Table 2 Accent 4" w:uiPriority="47"/>
+    <w:lsdException w:name="List Table 3 Accent 4" w:uiPriority="48"/>
+    <w:lsdException w:name="List Table 4 Accent 4" w:uiPriority="49"/>
+    <w:lsdException w:name="List Table 5 Dark Accent 4" w:uiPriority="50"/>
+    <w:lsdException w:name="List Table 6 Colorful Accent 4" w:uiPriority="51"/>
+    <w:lsdException w:name="List Table 7 Colorful Accent 4" w:uiPriority="52"/>
+    <w:lsdException w:name="List Table 1 Light Accent 5" w:uiPriority="46"/>
+    <w:lsdException w:name="List Table 2 Accent 5" w:uiPriority="47"/>
+    <w:lsdException w:name="List Table 3 Accent 5" w:uiPriority="48"/>
+    <w:lsdException w:name="List Table 4 Accent 5" w:uiPriority="49"/>
+    <w:lsdException w:name="List Table 5 Dark Accent 5" w:uiPriority="50"/>
+    <w:lsdException w:name="List Table 6 Colorful Accent 5" w:uiPriority="51"/>
+    <w:lsdException w:name="List Table 7 Colorful Accent 5" w:uiPriority="52"/>
+    <w:lsdException w:name="List Table 1 Light Accent 6" w:uiPriority="46"/>
+    <w:lsdException w:name="List Table 2 Accent 6" w:uiPriority="47"/>
+    <w:lsdException w:name="List Table 3 Accent 6" w:uiPriority="48"/>
+    <w:lsdException w:name="List Table 4 Accent 6" w:uiPriority="49"/>
+    <w:lsdException w:name="List Table 5 Dark Accent 6" w:uiPriority="50"/>
+    <w:lsdException w:name="List Table 6 Colorful Accent 6" w:uiPriority="51"/>
+    <w:lsdException w:name="List Table 7 Colorful Accent 6" w:uiPriority="52"/>
+    <w:lsdException w:name="Mention" w:semiHidden="1" w:uiPriority="99" w:unhideWhenUsed="1"/>
+    <w:lsdException w:name="Smart Hyperlink" w:semiHidden="1" w:uiPriority="99" w:unhideWhenUsed="1"/>
+    <w:lsdException w:name="Hashtag" w:semiHidden="1" w:uiPriority="99" w:unhideWhenUsed="1"/>
+    <w:lsdException w:name="Unresolved Mention" w:semiHidden="1" w:uiPriority="99" w:unhideWhenUsed="1"/>
   </w:latentStyles>
   <w:style w:type="paragraph" w:default="1" w:styleId="Normal">
     <w:name w:val="Normal"/>
@@ -24456,11 +23993,15 @@
   </w:style>
   <w:style w:type="character" w:default="1" w:styleId="DefaultParagraphFont">
     <w:name w:val="Default Paragraph Font"/>
+    <w:uiPriority w:val="1"/>
     <w:semiHidden/>
+    <w:unhideWhenUsed/>
   </w:style>
   <w:style w:type="table" w:default="1" w:styleId="TableNormal">
     <w:name w:val="Normal Table"/>
+    <w:uiPriority w:val="99"/>
     <w:semiHidden/>
+    <w:unhideWhenUsed/>
     <w:tblPr>
       <w:tblInd w:w="0" w:type="dxa"/>
       <w:tblCellMar>
@@ -24473,7 +24014,9 @@
   </w:style>
   <w:style w:type="numbering" w:default="1" w:styleId="NoList">
     <w:name w:val="No List"/>
+    <w:uiPriority w:val="99"/>
     <w:semiHidden/>
+    <w:unhideWhenUsed/>
   </w:style>
   <w:style w:type="table" w:styleId="TableGrid">
     <w:name w:val="Table Grid"/>
@@ -24488,7 +24031,6 @@
       <w:textAlignment w:val="baseline"/>
     </w:pPr>
     <w:tblPr>
-      <w:tblInd w:w="0" w:type="dxa"/>
       <w:tblBorders>
         <w:top w:val="single" w:sz="4" w:space="0" w:color="auto"/>
         <w:left w:val="single" w:sz="4" w:space="0" w:color="auto"/>
@@ -24497,12 +24039,6 @@
         <w:insideH w:val="single" w:sz="4" w:space="0" w:color="auto"/>
         <w:insideV w:val="single" w:sz="4" w:space="0" w:color="auto"/>
       </w:tblBorders>
-      <w:tblCellMar>
-        <w:top w:w="0" w:type="dxa"/>
-        <w:left w:w="108" w:type="dxa"/>
-        <w:bottom w:w="0" w:type="dxa"/>
-        <w:right w:w="108" w:type="dxa"/>
-      </w:tblCellMar>
     </w:tblPr>
   </w:style>
   <w:style w:type="paragraph" w:styleId="Header">
@@ -24827,6 +24363,10 @@
 </file>
 
 <file path=customXml/item1.xml><?xml version="1.0" encoding="utf-8"?>
+<LongProperties xmlns="http://schemas.microsoft.com/office/2006/metadata/longProperties"/>
+</file>
+
+<file path=customXml/item2.xml><?xml version="1.0" encoding="utf-8"?>
 <ct:contentTypeSchema xmlns:ct="http://schemas.microsoft.com/office/2006/metadata/contentType" xmlns:ma="http://schemas.microsoft.com/office/2006/metadata/properties/metaAttributes" ct:_="" ma:_="" ma:contentTypeName="Document" ma:contentTypeID="0x0101000BAFF70A6EF57C4C8DA1CA8F792902D7" ma:contentTypeVersion="2" ma:contentTypeDescription="Create a new document." ma:contentTypeScope="" ma:versionID="845764084c596af17530a73a75fa5681">
   <xsd:schema xmlns:xsd="http://www.w3.org/2001/XMLSchema" xmlns:p="http://schemas.microsoft.com/office/2006/metadata/properties" xmlns:ns2="7762e981-378a-429e-a85c-677970c53054" targetNamespace="http://schemas.microsoft.com/office/2006/metadata/properties" ma:root="true" ma:fieldsID="2c6a7182304b1402830ef4a191a0c43c" ns2:_="">
     <xsd:import namespace="7762e981-378a-429e-a85c-677970c53054"/>
@@ -24900,11 +24440,15 @@
 </ct:contentTypeSchema>
 </file>
 
-<file path=customXml/item2.xml><?xml version="1.0" encoding="utf-8"?>
-<LongProperties xmlns="http://schemas.microsoft.com/office/2006/metadata/longProperties"/>
+<file path=customXml/item3.xml><?xml version="1.0" encoding="utf-8"?>
+<p:properties xmlns:p="http://schemas.microsoft.com/office/2006/metadata/properties" xmlns:xsi="http://www.w3.org/2001/XMLSchema-instance">
+  <documentManagement>
+    <Type_x0020_of_x0020_Documentation xmlns="7762e981-378a-429e-a85c-677970c53054">RAMS 3 Document</Type_x0020_of_x0020_Documentation>
+  </documentManagement>
+</p:properties>
 </file>
 
-<file path=customXml/item3.xml><?xml version="1.0" encoding="utf-8"?>
+<file path=customXml/item4.xml><?xml version="1.0" encoding="utf-8"?>
 <?mso-contentType ?>
 <FormTemplates xmlns="http://schemas.microsoft.com/sharepoint/v3/contenttype/forms">
   <Display>DocumentLibraryForm</Display>
@@ -24913,15 +24457,15 @@
 </FormTemplates>
 </file>
 
-<file path=customXml/item4.xml><?xml version="1.0" encoding="utf-8"?>
-<p:properties xmlns:p="http://schemas.microsoft.com/office/2006/metadata/properties" xmlns:xsi="http://www.w3.org/2001/XMLSchema-instance">
-  <documentManagement>
-    <Type_x0020_of_x0020_Documentation xmlns="7762e981-378a-429e-a85c-677970c53054">RAMS 3 Document</Type_x0020_of_x0020_Documentation>
-  </documentManagement>
-</p:properties>
+<file path=customXml/itemProps1.xml><?xml version="1.0" encoding="utf-8"?>
+<ds:datastoreItem xmlns:ds="http://schemas.openxmlformats.org/officeDocument/2006/customXml" ds:itemID="{D20BC3BD-7D6F-43F0-8195-C08A9960FDDA}">
+  <ds:schemaRefs>
+    <ds:schemaRef ds:uri="http://schemas.microsoft.com/office/2006/metadata/longProperties"/>
+  </ds:schemaRefs>
+</ds:datastoreItem>
 </file>
 
-<file path=customXml/itemProps1.xml><?xml version="1.0" encoding="utf-8"?>
+<file path=customXml/itemProps2.xml><?xml version="1.0" encoding="utf-8"?>
 <ds:datastoreItem xmlns:ds="http://schemas.openxmlformats.org/officeDocument/2006/customXml" ds:itemID="{A1A71305-7422-4ACE-AEE8-18CF620CDE75}">
   <ds:schemaRefs>
     <ds:schemaRef ds:uri="http://schemas.microsoft.com/office/2006/metadata/contentType"/>
@@ -24938,33 +24482,19 @@
 </ds:datastoreItem>
 </file>
 
-<file path=customXml/itemProps2.xml><?xml version="1.0" encoding="utf-8"?>
-<ds:datastoreItem xmlns:ds="http://schemas.openxmlformats.org/officeDocument/2006/customXml" ds:itemID="{D20BC3BD-7D6F-43F0-8195-C08A9960FDDA}">
+<file path=customXml/itemProps3.xml><?xml version="1.0" encoding="utf-8"?>
+<ds:datastoreItem xmlns:ds="http://schemas.openxmlformats.org/officeDocument/2006/customXml" ds:itemID="{197C5E03-E4C5-4D09-B837-657770107AF3}">
   <ds:schemaRefs>
-    <ds:schemaRef ds:uri="http://schemas.microsoft.com/office/2006/metadata/longProperties"/>
+    <ds:schemaRef ds:uri="http://schemas.microsoft.com/office/2006/metadata/properties"/>
+    <ds:schemaRef ds:uri="7762e981-378a-429e-a85c-677970c53054"/>
   </ds:schemaRefs>
 </ds:datastoreItem>
 </file>
 
-<file path=customXml/itemProps3.xml><?xml version="1.0" encoding="utf-8"?>
+<file path=customXml/itemProps4.xml><?xml version="1.0" encoding="utf-8"?>
 <ds:datastoreItem xmlns:ds="http://schemas.openxmlformats.org/officeDocument/2006/customXml" ds:itemID="{9FA8E1EC-276A-4C3C-80D6-3DCCD3849430}">
   <ds:schemaRefs>
     <ds:schemaRef ds:uri="http://schemas.microsoft.com/sharepoint/v3/contenttype/forms"/>
   </ds:schemaRefs>
 </ds:datastoreItem>
-</file>
-
-<file path=customXml/itemProps4.xml><?xml version="1.0" encoding="utf-8"?>
-<ds:datastoreItem xmlns:ds="http://schemas.openxmlformats.org/officeDocument/2006/customXml" ds:itemID="{197C5E03-E4C5-4D09-B837-657770107AF3}">
-  <ds:schemaRefs>
-    <ds:schemaRef ds:uri="http://schemas.microsoft.com/office/2006/documentManagement/types"/>
-    <ds:schemaRef ds:uri="http://purl.org/dc/elements/1.1/"/>
-    <ds:schemaRef ds:uri="http://purl.org/dc/terms/"/>
-    <ds:schemaRef ds:uri="http://purl.org/dc/dcmitype/"/>
-    <ds:schemaRef ds:uri="http://www.w3.org/XML/1998/namespace"/>
-    <ds:schemaRef ds:uri="http://schemas.microsoft.com/office/2006/metadata/properties"/>
-    <ds:schemaRef ds:uri="7762e981-378a-429e-a85c-677970c53054"/>
-    <ds:schemaRef ds:uri="http://schemas.openxmlformats.org/package/2006/metadata/core-properties"/>
-  </ds:schemaRefs>
-</ds:datastoreItem>
 </file>
--- a/Final-Year-Project/Resources/Risk Assessment 2011.docx
+++ b/Final-Year-Project/Resources/Risk Assessment 2011.docx
@@ -6093,7 +6093,27 @@
                 <w:sz w:val="20"/>
                 <w:lang w:val="en-US" w:eastAsia="en-US"/>
               </w:rPr>
-              <w:t>Risk of RIS from extended keyboard and mouse use</w:t>
+              <w:t>Risk of R</w:t>
+            </w:r>
+            <w:r>
+              <w:rPr>
+                <w:rFonts w:ascii="Arial" w:hAnsi="Arial"/>
+                <w:snapToGrid w:val="0"/>
+                <w:color w:val="000000"/>
+                <w:sz w:val="20"/>
+                <w:lang w:val="en-US" w:eastAsia="en-US"/>
+              </w:rPr>
+              <w:t>SI</w:t>
+            </w:r>
+            <w:r>
+              <w:rPr>
+                <w:rFonts w:ascii="Arial" w:hAnsi="Arial"/>
+                <w:snapToGrid w:val="0"/>
+                <w:color w:val="000000"/>
+                <w:sz w:val="20"/>
+                <w:lang w:val="en-US" w:eastAsia="en-US"/>
+              </w:rPr>
+              <w:t xml:space="preserve"> from extended keyboard and mouse use</w:t>
             </w:r>
           </w:p>
           <w:p>
@@ -6474,8 +6494,6 @@
               </w:rPr>
               <w:t xml:space="preserve">Resin </w:t>
             </w:r>
-            <w:bookmarkStart w:id="0" w:name="_GoBack"/>
-            <w:bookmarkEnd w:id="0"/>
             <w:r>
               <w:rPr>
                 <w:rFonts w:ascii="Arial" w:hAnsi="Arial"/>
@@ -6771,9 +6789,10 @@
             <w:pPr>
               <w:rPr>
                 <w:rFonts w:ascii="Arial" w:hAnsi="Arial"/>
-                <w:sz w:val="8"/>
-                <w:szCs w:val="8"/>
-                <w:lang w:val="en-US"/>
+                <w:snapToGrid w:val="0"/>
+                <w:color w:val="000000"/>
+                <w:sz w:val="12"/>
+                <w:lang w:val="en-US" w:eastAsia="en-US"/>
               </w:rPr>
             </w:pPr>
             <w:r>
@@ -9470,6 +9489,26 @@
               </w:rPr>
               <w:t>.</w:t>
             </w:r>
+          </w:p>
+          <w:p>
+            <w:pPr>
+              <w:rPr>
+                <w:rFonts w:ascii="Arial" w:hAnsi="Arial" w:cs="Arial"/>
+                <w:sz w:val="16"/>
+                <w:szCs w:val="16"/>
+              </w:rPr>
+            </w:pPr>
+          </w:p>
+          <w:p>
+            <w:pPr>
+              <w:rPr>
+                <w:rFonts w:ascii="Arial" w:hAnsi="Arial" w:cs="Arial"/>
+                <w:sz w:val="16"/>
+                <w:szCs w:val="16"/>
+              </w:rPr>
+            </w:pPr>
+            <w:bookmarkStart w:id="0" w:name="_GoBack"/>
+            <w:bookmarkEnd w:id="0"/>
           </w:p>
         </w:tc>
         <w:tc>
@@ -23741,6 +23780,8 @@
     <w:lsdException w:name="Table Subtle 2" w:semiHidden="1" w:unhideWhenUsed="1"/>
     <w:lsdException w:name="Table Web 1" w:semiHidden="1" w:unhideWhenUsed="1"/>
     <w:lsdException w:name="Table Web 2" w:semiHidden="1" w:unhideWhenUsed="1"/>
+    <w:lsdException w:name="Table Web 3" w:semiHidden="1" w:unhideWhenUsed="1"/>
+    <w:lsdException w:name="Table Theme" w:semiHidden="1" w:unhideWhenUsed="1"/>
     <w:lsdException w:name="Placeholder Text" w:semiHidden="1" w:uiPriority="99"/>
     <w:lsdException w:name="No Spacing" w:uiPriority="1" w:qFormat="1"/>
     <w:lsdException w:name="Light Shading" w:uiPriority="60"/>
@@ -24363,7 +24404,11 @@
 </file>
 
 <file path=customXml/item1.xml><?xml version="1.0" encoding="utf-8"?>
-<LongProperties xmlns="http://schemas.microsoft.com/office/2006/metadata/longProperties"/>
+<p:properties xmlns:p="http://schemas.microsoft.com/office/2006/metadata/properties" xmlns:xsi="http://www.w3.org/2001/XMLSchema-instance">
+  <documentManagement>
+    <Type_x0020_of_x0020_Documentation xmlns="7762e981-378a-429e-a85c-677970c53054">RAMS 3 Document</Type_x0020_of_x0020_Documentation>
+  </documentManagement>
+</p:properties>
 </file>
 
 <file path=customXml/item2.xml><?xml version="1.0" encoding="utf-8"?>
@@ -24441,11 +24486,7 @@
 </file>
 
 <file path=customXml/item3.xml><?xml version="1.0" encoding="utf-8"?>
-<p:properties xmlns:p="http://schemas.microsoft.com/office/2006/metadata/properties" xmlns:xsi="http://www.w3.org/2001/XMLSchema-instance">
-  <documentManagement>
-    <Type_x0020_of_x0020_Documentation xmlns="7762e981-378a-429e-a85c-677970c53054">RAMS 3 Document</Type_x0020_of_x0020_Documentation>
-  </documentManagement>
-</p:properties>
+<LongProperties xmlns="http://schemas.microsoft.com/office/2006/metadata/longProperties"/>
 </file>
 
 <file path=customXml/item4.xml><?xml version="1.0" encoding="utf-8"?>
@@ -24458,9 +24499,10 @@
 </file>
 
 <file path=customXml/itemProps1.xml><?xml version="1.0" encoding="utf-8"?>
-<ds:datastoreItem xmlns:ds="http://schemas.openxmlformats.org/officeDocument/2006/customXml" ds:itemID="{D20BC3BD-7D6F-43F0-8195-C08A9960FDDA}">
+<ds:datastoreItem xmlns:ds="http://schemas.openxmlformats.org/officeDocument/2006/customXml" ds:itemID="{197C5E03-E4C5-4D09-B837-657770107AF3}">
   <ds:schemaRefs>
-    <ds:schemaRef ds:uri="http://schemas.microsoft.com/office/2006/metadata/longProperties"/>
+    <ds:schemaRef ds:uri="http://schemas.microsoft.com/office/2006/metadata/properties"/>
+    <ds:schemaRef ds:uri="7762e981-378a-429e-a85c-677970c53054"/>
   </ds:schemaRefs>
 </ds:datastoreItem>
 </file>
@@ -24483,10 +24525,9 @@
 </file>
 
 <file path=customXml/itemProps3.xml><?xml version="1.0" encoding="utf-8"?>
-<ds:datastoreItem xmlns:ds="http://schemas.openxmlformats.org/officeDocument/2006/customXml" ds:itemID="{197C5E03-E4C5-4D09-B837-657770107AF3}">
+<ds:datastoreItem xmlns:ds="http://schemas.openxmlformats.org/officeDocument/2006/customXml" ds:itemID="{D20BC3BD-7D6F-43F0-8195-C08A9960FDDA}">
   <ds:schemaRefs>
-    <ds:schemaRef ds:uri="http://schemas.microsoft.com/office/2006/metadata/properties"/>
-    <ds:schemaRef ds:uri="7762e981-378a-429e-a85c-677970c53054"/>
+    <ds:schemaRef ds:uri="http://schemas.microsoft.com/office/2006/metadata/longProperties"/>
   </ds:schemaRefs>
 </ds:datastoreItem>
 </file>

--- a/Final-Year-Project/Resources/Risk Assessment 2011.docx
+++ b/Final-Year-Project/Resources/Risk Assessment 2011.docx
@@ -6139,6 +6139,16 @@
                 <w:lang w:val="en-US" w:eastAsia="en-US"/>
               </w:rPr>
             </w:pPr>
+            <w:r>
+              <w:rPr>
+                <w:rFonts w:ascii="Arial" w:hAnsi="Arial"/>
+                <w:snapToGrid w:val="0"/>
+                <w:color w:val="000000"/>
+                <w:sz w:val="20"/>
+                <w:lang w:val="en-US" w:eastAsia="en-US"/>
+              </w:rPr>
+              <w:t>Risk of cuts from wire clippers</w:t>
+            </w:r>
           </w:p>
         </w:tc>
         <w:tc>
@@ -6202,6 +6212,31 @@
               <w:t>1</w:t>
             </w:r>
           </w:p>
+          <w:p>
+            <w:pPr>
+              <w:jc w:val="center"/>
+              <w:rPr>
+                <w:rFonts w:ascii="Arial" w:hAnsi="Arial"/>
+                <w:sz w:val="20"/>
+              </w:rPr>
+            </w:pPr>
+          </w:p>
+          <w:p>
+            <w:pPr>
+              <w:jc w:val="center"/>
+              <w:rPr>
+                <w:rFonts w:ascii="Arial" w:hAnsi="Arial"/>
+                <w:sz w:val="20"/>
+              </w:rPr>
+            </w:pPr>
+            <w:r>
+              <w:rPr>
+                <w:rFonts w:ascii="Arial" w:hAnsi="Arial"/>
+                <w:sz w:val="20"/>
+              </w:rPr>
+              <w:t>1</w:t>
+            </w:r>
+          </w:p>
         </w:tc>
         <w:tc>
           <w:tcPr>
@@ -6264,6 +6299,31 @@
               <w:t>1</w:t>
             </w:r>
           </w:p>
+          <w:p>
+            <w:pPr>
+              <w:jc w:val="center"/>
+              <w:rPr>
+                <w:rFonts w:ascii="Arial" w:hAnsi="Arial"/>
+                <w:sz w:val="20"/>
+              </w:rPr>
+            </w:pPr>
+          </w:p>
+          <w:p>
+            <w:pPr>
+              <w:jc w:val="center"/>
+              <w:rPr>
+                <w:rFonts w:ascii="Arial" w:hAnsi="Arial"/>
+                <w:sz w:val="20"/>
+              </w:rPr>
+            </w:pPr>
+            <w:r>
+              <w:rPr>
+                <w:rFonts w:ascii="Arial" w:hAnsi="Arial"/>
+                <w:sz w:val="20"/>
+              </w:rPr>
+              <w:t>1</w:t>
+            </w:r>
+          </w:p>
         </w:tc>
         <w:tc>
           <w:tcPr>
@@ -6343,6 +6403,13 @@
                 <w:sz w:val="20"/>
               </w:rPr>
             </w:pPr>
+            <w:r>
+              <w:rPr>
+                <w:rFonts w:ascii="Arial" w:hAnsi="Arial"/>
+                <w:sz w:val="20"/>
+              </w:rPr>
+              <w:t>2</w:t>
+            </w:r>
           </w:p>
         </w:tc>
         <w:tc>
@@ -6379,6 +6446,31 @@
                 <w:sz w:val="20"/>
               </w:rPr>
               <w:t>3</w:t>
+            </w:r>
+          </w:p>
+          <w:p>
+            <w:pPr>
+              <w:jc w:val="center"/>
+              <w:rPr>
+                <w:rFonts w:ascii="Arial" w:hAnsi="Arial"/>
+                <w:sz w:val="20"/>
+              </w:rPr>
+            </w:pPr>
+          </w:p>
+          <w:p>
+            <w:pPr>
+              <w:jc w:val="center"/>
+              <w:rPr>
+                <w:rFonts w:ascii="Arial" w:hAnsi="Arial"/>
+                <w:sz w:val="20"/>
+              </w:rPr>
+            </w:pPr>
+            <w:r>
+              <w:rPr>
+                <w:rFonts w:ascii="Arial" w:hAnsi="Arial"/>
+                <w:sz w:val="20"/>
+              </w:rPr>
+              <w:t>2</w:t>
             </w:r>
           </w:p>
           <w:p>
@@ -6826,6 +6918,48 @@
                 <w:lang w:val="en-US" w:eastAsia="en-US"/>
               </w:rPr>
               <w:t>(Please use additional sheet if required)</w:t>
+            </w:r>
+          </w:p>
+          <w:p>
+            <w:pPr>
+              <w:rPr>
+                <w:rFonts w:ascii="Arial" w:hAnsi="Arial"/>
+                <w:snapToGrid w:val="0"/>
+                <w:color w:val="000000"/>
+                <w:sz w:val="12"/>
+                <w:lang w:val="en-US" w:eastAsia="en-US"/>
+              </w:rPr>
+            </w:pPr>
+          </w:p>
+          <w:p>
+            <w:pPr>
+              <w:rPr>
+                <w:rFonts w:ascii="Arial" w:hAnsi="Arial"/>
+                <w:snapToGrid w:val="0"/>
+                <w:color w:val="000000"/>
+                <w:sz w:val="12"/>
+                <w:lang w:val="en-US" w:eastAsia="en-US"/>
+              </w:rPr>
+            </w:pPr>
+            <w:r>
+              <w:rPr>
+                <w:rFonts w:ascii="Arial" w:hAnsi="Arial"/>
+                <w:snapToGrid w:val="0"/>
+                <w:color w:val="000000"/>
+                <w:sz w:val="16"/>
+                <w:lang w:val="en-US" w:eastAsia="en-US"/>
+              </w:rPr>
+              <w:t>The parts that require soldering together will be soldered first</w:t>
+            </w:r>
+            <w:r>
+              <w:rPr>
+                <w:rFonts w:ascii="Arial" w:hAnsi="Arial"/>
+                <w:snapToGrid w:val="0"/>
+                <w:color w:val="000000"/>
+                <w:sz w:val="16"/>
+                <w:lang w:val="en-US" w:eastAsia="en-US"/>
+              </w:rPr>
+              <w:t xml:space="preserve"> the rest of the project will be completed from a desk and will require a computer only.</w:t>
             </w:r>
           </w:p>
         </w:tc>
@@ -9507,8 +9641,6 @@
                 <w:szCs w:val="16"/>
               </w:rPr>
             </w:pPr>
-            <w:bookmarkStart w:id="0" w:name="_GoBack"/>
-            <w:bookmarkEnd w:id="0"/>
           </w:p>
         </w:tc>
         <w:tc>
@@ -12402,6 +12534,43 @@
                 <w:sz w:val="20"/>
               </w:rPr>
             </w:pPr>
+            <w:r>
+              <w:rPr>
+                <w:rFonts w:ascii="Arial" w:hAnsi="Arial"/>
+                <w:sz w:val="20"/>
+              </w:rPr>
+              <w:t>Soldering iron</w:t>
+            </w:r>
+          </w:p>
+          <w:p>
+            <w:pPr>
+              <w:rPr>
+                <w:rFonts w:ascii="Arial" w:hAnsi="Arial"/>
+                <w:sz w:val="20"/>
+              </w:rPr>
+            </w:pPr>
+            <w:r>
+              <w:rPr>
+                <w:rFonts w:ascii="Arial" w:hAnsi="Arial"/>
+                <w:sz w:val="20"/>
+              </w:rPr>
+              <w:t>Wire clippers</w:t>
+            </w:r>
+          </w:p>
+          <w:p>
+            <w:pPr>
+              <w:rPr>
+                <w:rFonts w:ascii="Arial" w:hAnsi="Arial"/>
+                <w:sz w:val="20"/>
+              </w:rPr>
+            </w:pPr>
+            <w:r>
+              <w:rPr>
+                <w:rFonts w:ascii="Arial" w:hAnsi="Arial"/>
+                <w:sz w:val="20"/>
+              </w:rPr>
+              <w:t>Soldering helping hands</w:t>
+            </w:r>
           </w:p>
           <w:p>
             <w:pPr>
@@ -13255,6 +13424,8 @@
         <w:lastRenderedPageBreak/>
         <w:br w:type="page"/>
       </w:r>
+      <w:bookmarkStart w:id="0" w:name="_GoBack"/>
+      <w:bookmarkEnd w:id="0"/>
     </w:p>
     <w:p>
       <w:pPr>
@@ -17568,25 +17739,23 @@
                 <w:sz w:val="18"/>
                 <w:szCs w:val="18"/>
               </w:rPr>
-              <w:t xml:space="preserve">Explosive when mixed </w:t>
-            </w:r>
-            <w:proofErr w:type="spellStart"/>
-            <w:r>
-              <w:rPr>
-                <w:rFonts w:ascii="Arial" w:hAnsi="Arial" w:cs="Arial"/>
-                <w:sz w:val="18"/>
-                <w:szCs w:val="18"/>
-              </w:rPr>
-              <w:t>wth</w:t>
-            </w:r>
-            <w:proofErr w:type="spellEnd"/>
-            <w:r>
-              <w:rPr>
-                <w:rFonts w:ascii="Arial" w:hAnsi="Arial" w:cs="Arial"/>
-                <w:sz w:val="18"/>
-                <w:szCs w:val="18"/>
-              </w:rPr>
-              <w:t xml:space="preserve"> combustible material</w:t>
+              <w:t>Explosive when mixed w</w:t>
+            </w:r>
+            <w:r>
+              <w:rPr>
+                <w:rFonts w:ascii="Arial" w:hAnsi="Arial" w:cs="Arial"/>
+                <w:sz w:val="18"/>
+                <w:szCs w:val="18"/>
+              </w:rPr>
+              <w:t>i</w:t>
+            </w:r>
+            <w:r>
+              <w:rPr>
+                <w:rFonts w:ascii="Arial" w:hAnsi="Arial" w:cs="Arial"/>
+                <w:sz w:val="18"/>
+                <w:szCs w:val="18"/>
+              </w:rPr>
+              <w:t>th combustible material</w:t>
             </w:r>
           </w:p>
         </w:tc>
@@ -24404,11 +24573,7 @@
 </file>
 
 <file path=customXml/item1.xml><?xml version="1.0" encoding="utf-8"?>
-<p:properties xmlns:p="http://schemas.microsoft.com/office/2006/metadata/properties" xmlns:xsi="http://www.w3.org/2001/XMLSchema-instance">
-  <documentManagement>
-    <Type_x0020_of_x0020_Documentation xmlns="7762e981-378a-429e-a85c-677970c53054">RAMS 3 Document</Type_x0020_of_x0020_Documentation>
-  </documentManagement>
-</p:properties>
+<LongProperties xmlns="http://schemas.microsoft.com/office/2006/metadata/longProperties"/>
 </file>
 
 <file path=customXml/item2.xml><?xml version="1.0" encoding="utf-8"?>
@@ -24486,7 +24651,11 @@
 </file>
 
 <file path=customXml/item3.xml><?xml version="1.0" encoding="utf-8"?>
-<LongProperties xmlns="http://schemas.microsoft.com/office/2006/metadata/longProperties"/>
+<p:properties xmlns:p="http://schemas.microsoft.com/office/2006/metadata/properties" xmlns:xsi="http://www.w3.org/2001/XMLSchema-instance">
+  <documentManagement>
+    <Type_x0020_of_x0020_Documentation xmlns="7762e981-378a-429e-a85c-677970c53054">RAMS 3 Document</Type_x0020_of_x0020_Documentation>
+  </documentManagement>
+</p:properties>
 </file>
 
 <file path=customXml/item4.xml><?xml version="1.0" encoding="utf-8"?>
@@ -24499,10 +24668,9 @@
 </file>
 
 <file path=customXml/itemProps1.xml><?xml version="1.0" encoding="utf-8"?>
-<ds:datastoreItem xmlns:ds="http://schemas.openxmlformats.org/officeDocument/2006/customXml" ds:itemID="{197C5E03-E4C5-4D09-B837-657770107AF3}">
+<ds:datastoreItem xmlns:ds="http://schemas.openxmlformats.org/officeDocument/2006/customXml" ds:itemID="{D20BC3BD-7D6F-43F0-8195-C08A9960FDDA}">
   <ds:schemaRefs>
-    <ds:schemaRef ds:uri="http://schemas.microsoft.com/office/2006/metadata/properties"/>
-    <ds:schemaRef ds:uri="7762e981-378a-429e-a85c-677970c53054"/>
+    <ds:schemaRef ds:uri="http://schemas.microsoft.com/office/2006/metadata/longProperties"/>
   </ds:schemaRefs>
 </ds:datastoreItem>
 </file>
@@ -24525,9 +24693,10 @@
 </file>
 
 <file path=customXml/itemProps3.xml><?xml version="1.0" encoding="utf-8"?>
-<ds:datastoreItem xmlns:ds="http://schemas.openxmlformats.org/officeDocument/2006/customXml" ds:itemID="{D20BC3BD-7D6F-43F0-8195-C08A9960FDDA}">
+<ds:datastoreItem xmlns:ds="http://schemas.openxmlformats.org/officeDocument/2006/customXml" ds:itemID="{197C5E03-E4C5-4D09-B837-657770107AF3}">
   <ds:schemaRefs>
-    <ds:schemaRef ds:uri="http://schemas.microsoft.com/office/2006/metadata/longProperties"/>
+    <ds:schemaRef ds:uri="http://schemas.microsoft.com/office/2006/metadata/properties"/>
+    <ds:schemaRef ds:uri="7762e981-378a-429e-a85c-677970c53054"/>
   </ds:schemaRefs>
 </ds:datastoreItem>
 </file>

--- a/Final-Year-Project/Resources/Risk Assessment 2011.docx
+++ b/Final-Year-Project/Resources/Risk Assessment 2011.docx
@@ -6093,6 +6093,108 @@
                 <w:sz w:val="20"/>
                 <w:lang w:val="en-US" w:eastAsia="en-US"/>
               </w:rPr>
+              <w:t>Risk of Solder spit</w:t>
+            </w:r>
+          </w:p>
+          <w:p>
+            <w:pPr>
+              <w:ind w:left="720"/>
+              <w:rPr>
+                <w:rFonts w:ascii="Arial" w:hAnsi="Arial"/>
+                <w:snapToGrid w:val="0"/>
+                <w:color w:val="000000"/>
+                <w:sz w:val="20"/>
+                <w:lang w:val="en-US" w:eastAsia="en-US"/>
+              </w:rPr>
+            </w:pPr>
+          </w:p>
+          <w:p>
+            <w:pPr>
+              <w:ind w:left="720"/>
+              <w:rPr>
+                <w:rFonts w:ascii="Arial" w:hAnsi="Arial"/>
+                <w:snapToGrid w:val="0"/>
+                <w:color w:val="000000"/>
+                <w:sz w:val="20"/>
+                <w:lang w:val="en-US" w:eastAsia="en-US"/>
+              </w:rPr>
+            </w:pPr>
+            <w:r>
+              <w:rPr>
+                <w:rFonts w:ascii="Arial" w:hAnsi="Arial"/>
+                <w:snapToGrid w:val="0"/>
+                <w:color w:val="000000"/>
+                <w:sz w:val="20"/>
+                <w:lang w:val="en-US" w:eastAsia="en-US"/>
+              </w:rPr>
+              <w:t>Risk of choking on fumes</w:t>
+            </w:r>
+          </w:p>
+          <w:p>
+            <w:pPr>
+              <w:ind w:left="720"/>
+              <w:rPr>
+                <w:rFonts w:ascii="Arial" w:hAnsi="Arial"/>
+                <w:snapToGrid w:val="0"/>
+                <w:color w:val="000000"/>
+                <w:sz w:val="20"/>
+                <w:lang w:val="en-US" w:eastAsia="en-US"/>
+              </w:rPr>
+            </w:pPr>
+          </w:p>
+          <w:p>
+            <w:pPr>
+              <w:ind w:left="720"/>
+              <w:rPr>
+                <w:rFonts w:ascii="Arial" w:hAnsi="Arial"/>
+                <w:snapToGrid w:val="0"/>
+                <w:color w:val="000000"/>
+                <w:sz w:val="20"/>
+                <w:lang w:val="en-US" w:eastAsia="en-US"/>
+              </w:rPr>
+            </w:pPr>
+            <w:r>
+              <w:rPr>
+                <w:rFonts w:ascii="Arial" w:hAnsi="Arial"/>
+                <w:snapToGrid w:val="0"/>
+                <w:color w:val="000000"/>
+                <w:sz w:val="20"/>
+                <w:lang w:val="en-US" w:eastAsia="en-US"/>
+              </w:rPr>
+              <w:t>Risk of electrocution</w:t>
+            </w:r>
+          </w:p>
+          <w:p>
+            <w:pPr>
+              <w:ind w:left="720"/>
+              <w:rPr>
+                <w:rFonts w:ascii="Arial" w:hAnsi="Arial"/>
+                <w:snapToGrid w:val="0"/>
+                <w:color w:val="000000"/>
+                <w:sz w:val="20"/>
+                <w:lang w:val="en-US" w:eastAsia="en-US"/>
+              </w:rPr>
+            </w:pPr>
+          </w:p>
+          <w:p>
+            <w:pPr>
+              <w:ind w:left="720"/>
+              <w:rPr>
+                <w:rFonts w:ascii="Arial" w:hAnsi="Arial"/>
+                <w:snapToGrid w:val="0"/>
+                <w:color w:val="000000"/>
+                <w:sz w:val="20"/>
+                <w:lang w:val="en-US" w:eastAsia="en-US"/>
+              </w:rPr>
+            </w:pPr>
+            <w:r>
+              <w:rPr>
+                <w:rFonts w:ascii="Arial" w:hAnsi="Arial"/>
+                <w:snapToGrid w:val="0"/>
+                <w:color w:val="000000"/>
+                <w:sz w:val="20"/>
+                <w:lang w:val="en-US" w:eastAsia="en-US"/>
+              </w:rPr>
               <w:t>Risk of R</w:t>
             </w:r>
             <w:r>
@@ -6237,6 +6339,81 @@
               <w:t>1</w:t>
             </w:r>
           </w:p>
+          <w:p>
+            <w:pPr>
+              <w:jc w:val="center"/>
+              <w:rPr>
+                <w:rFonts w:ascii="Arial" w:hAnsi="Arial"/>
+                <w:sz w:val="20"/>
+              </w:rPr>
+            </w:pPr>
+          </w:p>
+          <w:p>
+            <w:pPr>
+              <w:jc w:val="center"/>
+              <w:rPr>
+                <w:rFonts w:ascii="Arial" w:hAnsi="Arial"/>
+                <w:sz w:val="20"/>
+              </w:rPr>
+            </w:pPr>
+            <w:r>
+              <w:rPr>
+                <w:rFonts w:ascii="Arial" w:hAnsi="Arial"/>
+                <w:sz w:val="20"/>
+              </w:rPr>
+              <w:t>1</w:t>
+            </w:r>
+          </w:p>
+          <w:p>
+            <w:pPr>
+              <w:jc w:val="center"/>
+              <w:rPr>
+                <w:rFonts w:ascii="Arial" w:hAnsi="Arial"/>
+                <w:sz w:val="20"/>
+              </w:rPr>
+            </w:pPr>
+          </w:p>
+          <w:p>
+            <w:pPr>
+              <w:jc w:val="center"/>
+              <w:rPr>
+                <w:rFonts w:ascii="Arial" w:hAnsi="Arial"/>
+                <w:sz w:val="20"/>
+              </w:rPr>
+            </w:pPr>
+            <w:r>
+              <w:rPr>
+                <w:rFonts w:ascii="Arial" w:hAnsi="Arial"/>
+                <w:sz w:val="20"/>
+              </w:rPr>
+              <w:t>1</w:t>
+            </w:r>
+          </w:p>
+          <w:p>
+            <w:pPr>
+              <w:jc w:val="center"/>
+              <w:rPr>
+                <w:rFonts w:ascii="Arial" w:hAnsi="Arial"/>
+                <w:sz w:val="20"/>
+              </w:rPr>
+            </w:pPr>
+          </w:p>
+          <w:p>
+            <w:pPr>
+              <w:jc w:val="center"/>
+              <w:rPr>
+                <w:rFonts w:ascii="Arial" w:hAnsi="Arial"/>
+                <w:sz w:val="20"/>
+              </w:rPr>
+            </w:pPr>
+            <w:r>
+              <w:rPr>
+                <w:rFonts w:ascii="Arial" w:hAnsi="Arial"/>
+                <w:sz w:val="20"/>
+              </w:rPr>
+              <w:t>1</w:t>
+            </w:r>
+          </w:p>
         </w:tc>
         <w:tc>
           <w:tcPr>
@@ -6324,6 +6501,81 @@
               <w:t>1</w:t>
             </w:r>
           </w:p>
+          <w:p>
+            <w:pPr>
+              <w:jc w:val="center"/>
+              <w:rPr>
+                <w:rFonts w:ascii="Arial" w:hAnsi="Arial"/>
+                <w:sz w:val="20"/>
+              </w:rPr>
+            </w:pPr>
+          </w:p>
+          <w:p>
+            <w:pPr>
+              <w:jc w:val="center"/>
+              <w:rPr>
+                <w:rFonts w:ascii="Arial" w:hAnsi="Arial"/>
+                <w:sz w:val="20"/>
+              </w:rPr>
+            </w:pPr>
+            <w:r>
+              <w:rPr>
+                <w:rFonts w:ascii="Arial" w:hAnsi="Arial"/>
+                <w:sz w:val="20"/>
+              </w:rPr>
+              <w:t>1</w:t>
+            </w:r>
+          </w:p>
+          <w:p>
+            <w:pPr>
+              <w:jc w:val="center"/>
+              <w:rPr>
+                <w:rFonts w:ascii="Arial" w:hAnsi="Arial"/>
+                <w:sz w:val="20"/>
+              </w:rPr>
+            </w:pPr>
+          </w:p>
+          <w:p>
+            <w:pPr>
+              <w:jc w:val="center"/>
+              <w:rPr>
+                <w:rFonts w:ascii="Arial" w:hAnsi="Arial"/>
+                <w:sz w:val="20"/>
+              </w:rPr>
+            </w:pPr>
+            <w:r>
+              <w:rPr>
+                <w:rFonts w:ascii="Arial" w:hAnsi="Arial"/>
+                <w:sz w:val="20"/>
+              </w:rPr>
+              <w:t>1</w:t>
+            </w:r>
+          </w:p>
+          <w:p>
+            <w:pPr>
+              <w:jc w:val="center"/>
+              <w:rPr>
+                <w:rFonts w:ascii="Arial" w:hAnsi="Arial"/>
+                <w:sz w:val="20"/>
+              </w:rPr>
+            </w:pPr>
+          </w:p>
+          <w:p>
+            <w:pPr>
+              <w:jc w:val="center"/>
+              <w:rPr>
+                <w:rFonts w:ascii="Arial" w:hAnsi="Arial"/>
+                <w:sz w:val="20"/>
+              </w:rPr>
+            </w:pPr>
+            <w:r>
+              <w:rPr>
+                <w:rFonts w:ascii="Arial" w:hAnsi="Arial"/>
+                <w:sz w:val="20"/>
+              </w:rPr>
+              <w:t>1</w:t>
+            </w:r>
+          </w:p>
         </w:tc>
         <w:tc>
           <w:tcPr>
@@ -6411,6 +6663,81 @@
               <w:t>2</w:t>
             </w:r>
           </w:p>
+          <w:p>
+            <w:pPr>
+              <w:jc w:val="center"/>
+              <w:rPr>
+                <w:rFonts w:ascii="Arial" w:hAnsi="Arial"/>
+                <w:sz w:val="20"/>
+              </w:rPr>
+            </w:pPr>
+          </w:p>
+          <w:p>
+            <w:pPr>
+              <w:jc w:val="center"/>
+              <w:rPr>
+                <w:rFonts w:ascii="Arial" w:hAnsi="Arial"/>
+                <w:sz w:val="20"/>
+              </w:rPr>
+            </w:pPr>
+            <w:r>
+              <w:rPr>
+                <w:rFonts w:ascii="Arial" w:hAnsi="Arial"/>
+                <w:sz w:val="20"/>
+              </w:rPr>
+              <w:t>3</w:t>
+            </w:r>
+          </w:p>
+          <w:p>
+            <w:pPr>
+              <w:jc w:val="center"/>
+              <w:rPr>
+                <w:rFonts w:ascii="Arial" w:hAnsi="Arial"/>
+                <w:sz w:val="20"/>
+              </w:rPr>
+            </w:pPr>
+          </w:p>
+          <w:p>
+            <w:pPr>
+              <w:jc w:val="center"/>
+              <w:rPr>
+                <w:rFonts w:ascii="Arial" w:hAnsi="Arial"/>
+                <w:sz w:val="20"/>
+              </w:rPr>
+            </w:pPr>
+            <w:r>
+              <w:rPr>
+                <w:rFonts w:ascii="Arial" w:hAnsi="Arial"/>
+                <w:sz w:val="20"/>
+              </w:rPr>
+              <w:t>2</w:t>
+            </w:r>
+          </w:p>
+          <w:p>
+            <w:pPr>
+              <w:jc w:val="center"/>
+              <w:rPr>
+                <w:rFonts w:ascii="Arial" w:hAnsi="Arial"/>
+                <w:sz w:val="20"/>
+              </w:rPr>
+            </w:pPr>
+          </w:p>
+          <w:p>
+            <w:pPr>
+              <w:jc w:val="center"/>
+              <w:rPr>
+                <w:rFonts w:ascii="Arial" w:hAnsi="Arial"/>
+                <w:sz w:val="20"/>
+              </w:rPr>
+            </w:pPr>
+            <w:r>
+              <w:rPr>
+                <w:rFonts w:ascii="Arial" w:hAnsi="Arial"/>
+                <w:sz w:val="20"/>
+              </w:rPr>
+              <w:t>2</w:t>
+            </w:r>
+          </w:p>
         </w:tc>
         <w:tc>
           <w:tcPr>
@@ -6423,6 +6750,81 @@
               <w:right w:val="double" w:sz="4" w:space="0" w:color="auto"/>
             </w:tcBorders>
           </w:tcPr>
+          <w:p>
+            <w:pPr>
+              <w:jc w:val="center"/>
+              <w:rPr>
+                <w:rFonts w:ascii="Arial" w:hAnsi="Arial"/>
+                <w:sz w:val="20"/>
+              </w:rPr>
+            </w:pPr>
+          </w:p>
+          <w:p>
+            <w:pPr>
+              <w:jc w:val="center"/>
+              <w:rPr>
+                <w:rFonts w:ascii="Arial" w:hAnsi="Arial"/>
+                <w:sz w:val="20"/>
+              </w:rPr>
+            </w:pPr>
+            <w:r>
+              <w:rPr>
+                <w:rFonts w:ascii="Arial" w:hAnsi="Arial"/>
+                <w:sz w:val="20"/>
+              </w:rPr>
+              <w:t>3</w:t>
+            </w:r>
+          </w:p>
+          <w:p>
+            <w:pPr>
+              <w:jc w:val="center"/>
+              <w:rPr>
+                <w:rFonts w:ascii="Arial" w:hAnsi="Arial"/>
+                <w:sz w:val="20"/>
+              </w:rPr>
+            </w:pPr>
+          </w:p>
+          <w:p>
+            <w:pPr>
+              <w:jc w:val="center"/>
+              <w:rPr>
+                <w:rFonts w:ascii="Arial" w:hAnsi="Arial"/>
+                <w:sz w:val="20"/>
+              </w:rPr>
+            </w:pPr>
+            <w:r>
+              <w:rPr>
+                <w:rFonts w:ascii="Arial" w:hAnsi="Arial"/>
+                <w:sz w:val="20"/>
+              </w:rPr>
+              <w:t>2</w:t>
+            </w:r>
+          </w:p>
+          <w:p>
+            <w:pPr>
+              <w:jc w:val="center"/>
+              <w:rPr>
+                <w:rFonts w:ascii="Arial" w:hAnsi="Arial"/>
+                <w:sz w:val="20"/>
+              </w:rPr>
+            </w:pPr>
+          </w:p>
+          <w:p>
+            <w:pPr>
+              <w:jc w:val="center"/>
+              <w:rPr>
+                <w:rFonts w:ascii="Arial" w:hAnsi="Arial"/>
+                <w:sz w:val="20"/>
+              </w:rPr>
+            </w:pPr>
+            <w:r>
+              <w:rPr>
+                <w:rFonts w:ascii="Arial" w:hAnsi="Arial"/>
+                <w:sz w:val="20"/>
+              </w:rPr>
+              <w:t>2</w:t>
+            </w:r>
+          </w:p>
           <w:p>
             <w:pPr>
               <w:jc w:val="center"/>
@@ -6946,20 +7348,10 @@
                 <w:rFonts w:ascii="Arial" w:hAnsi="Arial"/>
                 <w:snapToGrid w:val="0"/>
                 <w:color w:val="000000"/>
-                <w:sz w:val="16"/>
-                <w:lang w:val="en-US" w:eastAsia="en-US"/>
-              </w:rPr>
-              <w:t>The parts that require soldering together will be soldered first</w:t>
-            </w:r>
-            <w:r>
-              <w:rPr>
-                <w:rFonts w:ascii="Arial" w:hAnsi="Arial"/>
-                <w:snapToGrid w:val="0"/>
-                <w:color w:val="000000"/>
-                <w:sz w:val="16"/>
-                <w:lang w:val="en-US" w:eastAsia="en-US"/>
-              </w:rPr>
-              <w:t xml:space="preserve"> the rest of the project will be completed from a desk and will require a computer only.</w:t>
+                <w:sz w:val="18"/>
+                <w:lang w:val="en-US" w:eastAsia="en-US"/>
+              </w:rPr>
+              <w:t>The parts that require soldering together will be soldered first the rest of the project will be completed from a desk and will require a computer only.</w:t>
             </w:r>
           </w:p>
         </w:tc>
@@ -9637,51 +10029,112 @@
             <w:pPr>
               <w:rPr>
                 <w:rFonts w:ascii="Arial" w:hAnsi="Arial" w:cs="Arial"/>
+                <w:sz w:val="18"/>
+                <w:szCs w:val="16"/>
+              </w:rPr>
+            </w:pPr>
+            <w:r>
+              <w:rPr>
+                <w:rFonts w:ascii="Arial" w:hAnsi="Arial" w:cs="Arial"/>
+                <w:sz w:val="18"/>
+                <w:szCs w:val="16"/>
+              </w:rPr>
+              <w:t>Do not breath fumes from solder</w:t>
+            </w:r>
+          </w:p>
+          <w:p>
+            <w:pPr>
+              <w:rPr>
+                <w:rFonts w:ascii="Arial" w:hAnsi="Arial" w:cs="Arial"/>
+                <w:sz w:val="18"/>
+                <w:szCs w:val="16"/>
+              </w:rPr>
+            </w:pPr>
+            <w:r>
+              <w:rPr>
+                <w:rFonts w:ascii="Arial" w:hAnsi="Arial" w:cs="Arial"/>
+                <w:sz w:val="18"/>
+                <w:szCs w:val="16"/>
+              </w:rPr>
+              <w:t>Wear appropriate safety clothing to protect from solder spit</w:t>
+            </w:r>
+          </w:p>
+          <w:p>
+            <w:pPr>
+              <w:rPr>
+                <w:rFonts w:ascii="Arial" w:hAnsi="Arial" w:cs="Arial"/>
+                <w:sz w:val="18"/>
+                <w:szCs w:val="16"/>
+              </w:rPr>
+            </w:pPr>
+            <w:r>
+              <w:rPr>
+                <w:rFonts w:ascii="Arial" w:hAnsi="Arial" w:cs="Arial"/>
+                <w:sz w:val="18"/>
+                <w:szCs w:val="16"/>
+              </w:rPr>
+              <w:t>Perform visual checks of the equipment to make sure there are no exposed mains connections</w:t>
+            </w:r>
+          </w:p>
+          <w:p>
+            <w:pPr>
+              <w:rPr>
+                <w:rFonts w:ascii="Arial" w:hAnsi="Arial" w:cs="Arial"/>
+                <w:sz w:val="18"/>
+                <w:szCs w:val="16"/>
+              </w:rPr>
+            </w:pPr>
+            <w:r>
+              <w:rPr>
+                <w:rFonts w:ascii="Arial" w:hAnsi="Arial" w:cs="Arial"/>
+                <w:sz w:val="18"/>
+                <w:szCs w:val="16"/>
+              </w:rPr>
+              <w:t>Take precautionary measures against static discharge</w:t>
+            </w:r>
+            <w:bookmarkStart w:id="0" w:name="_GoBack"/>
+            <w:bookmarkEnd w:id="0"/>
+          </w:p>
+        </w:tc>
+        <w:tc>
+          <w:tcPr>
+            <w:tcW w:w="2633" w:type="dxa"/>
+          </w:tcPr>
+          <w:p>
+            <w:pPr>
+              <w:rPr>
+                <w:rFonts w:ascii="Arial" w:hAnsi="Arial" w:cs="Arial"/>
                 <w:sz w:val="16"/>
                 <w:szCs w:val="16"/>
               </w:rPr>
             </w:pPr>
           </w:p>
-        </w:tc>
-        <w:tc>
-          <w:tcPr>
-            <w:tcW w:w="2633" w:type="dxa"/>
-          </w:tcPr>
-          <w:p>
-            <w:pPr>
-              <w:rPr>
-                <w:rFonts w:ascii="Arial" w:hAnsi="Arial" w:cs="Arial"/>
+          <w:p>
+            <w:pPr>
+              <w:jc w:val="center"/>
+              <w:rPr>
+                <w:rFonts w:ascii="Arial" w:hAnsi="Arial" w:cs="Arial"/>
+                <w:b/>
+                <w:bCs/>
+                <w:sz w:val="20"/>
+              </w:rPr>
+            </w:pPr>
+            <w:r>
+              <w:rPr>
+                <w:rFonts w:ascii="Arial" w:hAnsi="Arial" w:cs="Arial"/>
+                <w:b/>
+                <w:bCs/>
+                <w:sz w:val="20"/>
+              </w:rPr>
+              <w:t>Safety Phrase Code:</w:t>
+            </w:r>
+          </w:p>
+          <w:p>
+            <w:pPr>
+              <w:rPr>
+                <w:rFonts w:ascii="Arial" w:hAnsi="Arial"/>
                 <w:sz w:val="16"/>
                 <w:szCs w:val="16"/>
-              </w:rPr>
-            </w:pPr>
-          </w:p>
-          <w:p>
-            <w:pPr>
-              <w:jc w:val="center"/>
-              <w:rPr>
-                <w:rFonts w:ascii="Arial" w:hAnsi="Arial" w:cs="Arial"/>
-                <w:b/>
-                <w:bCs/>
-                <w:sz w:val="20"/>
-              </w:rPr>
-            </w:pPr>
-            <w:r>
-              <w:rPr>
-                <w:rFonts w:ascii="Arial" w:hAnsi="Arial" w:cs="Arial"/>
-                <w:b/>
-                <w:bCs/>
-                <w:sz w:val="20"/>
-              </w:rPr>
-              <w:t>Safety Phrase Code:</w:t>
-            </w:r>
-          </w:p>
-          <w:p>
-            <w:pPr>
-              <w:rPr>
-                <w:rFonts w:ascii="Arial" w:hAnsi="Arial"/>
-                <w:sz w:val="20"/>
-                <w:lang w:val="en-US"/>
               </w:rPr>
             </w:pPr>
             <w:r>
@@ -9709,6 +10162,84 @@
                 <w:szCs w:val="16"/>
               </w:rPr>
               <w:t>MSDS</w:t>
+            </w:r>
+          </w:p>
+          <w:p>
+            <w:pPr>
+              <w:rPr>
+                <w:rFonts w:ascii="Arial" w:hAnsi="Arial"/>
+                <w:sz w:val="20"/>
+                <w:lang w:val="en-US"/>
+              </w:rPr>
+            </w:pPr>
+          </w:p>
+          <w:p>
+            <w:pPr>
+              <w:rPr>
+                <w:rFonts w:ascii="Arial" w:hAnsi="Arial"/>
+                <w:sz w:val="20"/>
+                <w:lang w:val="en-US"/>
+              </w:rPr>
+            </w:pPr>
+            <w:r>
+              <w:rPr>
+                <w:rFonts w:ascii="Arial" w:hAnsi="Arial"/>
+                <w:sz w:val="20"/>
+                <w:lang w:val="en-US"/>
+              </w:rPr>
+              <w:t>S23</w:t>
+            </w:r>
+          </w:p>
+          <w:p>
+            <w:pPr>
+              <w:rPr>
+                <w:rFonts w:ascii="Arial" w:hAnsi="Arial"/>
+                <w:sz w:val="20"/>
+                <w:lang w:val="en-US"/>
+              </w:rPr>
+            </w:pPr>
+            <w:r>
+              <w:rPr>
+                <w:rFonts w:ascii="Arial" w:hAnsi="Arial"/>
+                <w:sz w:val="20"/>
+                <w:lang w:val="en-US"/>
+              </w:rPr>
+              <w:t>S36</w:t>
+            </w:r>
+          </w:p>
+          <w:p>
+            <w:pPr>
+              <w:rPr>
+                <w:rFonts w:ascii="Arial" w:hAnsi="Arial"/>
+                <w:sz w:val="20"/>
+                <w:lang w:val="en-US"/>
+              </w:rPr>
+            </w:pPr>
+          </w:p>
+          <w:p>
+            <w:pPr>
+              <w:rPr>
+                <w:rFonts w:ascii="Arial" w:hAnsi="Arial"/>
+                <w:sz w:val="20"/>
+                <w:lang w:val="en-US"/>
+              </w:rPr>
+            </w:pPr>
+          </w:p>
+          <w:p>
+            <w:pPr>
+              <w:rPr>
+                <w:rFonts w:ascii="Arial" w:hAnsi="Arial"/>
+                <w:sz w:val="20"/>
+                <w:lang w:val="en-US"/>
+              </w:rPr>
+            </w:pPr>
+            <w:r>
+              <w:rPr>
+                <w:rFonts w:ascii="Arial" w:hAnsi="Arial"/>
+                <w:sz w:val="20"/>
+                <w:lang w:val="en-US"/>
+              </w:rPr>
+              <w:t>S33</w:t>
             </w:r>
           </w:p>
         </w:tc>
@@ -13424,8 +13955,6 @@
         <w:lastRenderedPageBreak/>
         <w:br w:type="page"/>
       </w:r>
-      <w:bookmarkStart w:id="0" w:name="_GoBack"/>
-      <w:bookmarkEnd w:id="0"/>
     </w:p>
     <w:p>
       <w:pPr>
@@ -24573,7 +25102,11 @@
 </file>
 
 <file path=customXml/item1.xml><?xml version="1.0" encoding="utf-8"?>
-<LongProperties xmlns="http://schemas.microsoft.com/office/2006/metadata/longProperties"/>
+<p:properties xmlns:p="http://schemas.microsoft.com/office/2006/metadata/properties" xmlns:xsi="http://www.w3.org/2001/XMLSchema-instance">
+  <documentManagement>
+    <Type_x0020_of_x0020_Documentation xmlns="7762e981-378a-429e-a85c-677970c53054">RAMS 3 Document</Type_x0020_of_x0020_Documentation>
+  </documentManagement>
+</p:properties>
 </file>
 
 <file path=customXml/item2.xml><?xml version="1.0" encoding="utf-8"?>
@@ -24651,11 +25184,7 @@
 </file>
 
 <file path=customXml/item3.xml><?xml version="1.0" encoding="utf-8"?>
-<p:properties xmlns:p="http://schemas.microsoft.com/office/2006/metadata/properties" xmlns:xsi="http://www.w3.org/2001/XMLSchema-instance">
-  <documentManagement>
-    <Type_x0020_of_x0020_Documentation xmlns="7762e981-378a-429e-a85c-677970c53054">RAMS 3 Document</Type_x0020_of_x0020_Documentation>
-  </documentManagement>
-</p:properties>
+<LongProperties xmlns="http://schemas.microsoft.com/office/2006/metadata/longProperties"/>
 </file>
 
 <file path=customXml/item4.xml><?xml version="1.0" encoding="utf-8"?>
@@ -24668,9 +25197,10 @@
 </file>
 
 <file path=customXml/itemProps1.xml><?xml version="1.0" encoding="utf-8"?>
-<ds:datastoreItem xmlns:ds="http://schemas.openxmlformats.org/officeDocument/2006/customXml" ds:itemID="{D20BC3BD-7D6F-43F0-8195-C08A9960FDDA}">
+<ds:datastoreItem xmlns:ds="http://schemas.openxmlformats.org/officeDocument/2006/customXml" ds:itemID="{197C5E03-E4C5-4D09-B837-657770107AF3}">
   <ds:schemaRefs>
-    <ds:schemaRef ds:uri="http://schemas.microsoft.com/office/2006/metadata/longProperties"/>
+    <ds:schemaRef ds:uri="http://schemas.microsoft.com/office/2006/metadata/properties"/>
+    <ds:schemaRef ds:uri="7762e981-378a-429e-a85c-677970c53054"/>
   </ds:schemaRefs>
 </ds:datastoreItem>
 </file>
@@ -24693,10 +25223,9 @@
 </file>
 
 <file path=customXml/itemProps3.xml><?xml version="1.0" encoding="utf-8"?>
-<ds:datastoreItem xmlns:ds="http://schemas.openxmlformats.org/officeDocument/2006/customXml" ds:itemID="{197C5E03-E4C5-4D09-B837-657770107AF3}">
+<ds:datastoreItem xmlns:ds="http://schemas.openxmlformats.org/officeDocument/2006/customXml" ds:itemID="{D20BC3BD-7D6F-43F0-8195-C08A9960FDDA}">
   <ds:schemaRefs>
-    <ds:schemaRef ds:uri="http://schemas.microsoft.com/office/2006/metadata/properties"/>
-    <ds:schemaRef ds:uri="7762e981-378a-429e-a85c-677970c53054"/>
+    <ds:schemaRef ds:uri="http://schemas.microsoft.com/office/2006/metadata/longProperties"/>
   </ds:schemaRefs>
 </ds:datastoreItem>
 </file>

--- a/Final-Year-Project/Resources/Risk Assessment 2011.docx
+++ b/Final-Year-Project/Resources/Risk Assessment 2011.docx
@@ -10091,6 +10091,40 @@
                 <w:szCs w:val="16"/>
               </w:rPr>
               <w:t>Take precautionary measures against static discharge</w:t>
+            </w:r>
+          </w:p>
+          <w:p>
+            <w:pPr>
+              <w:rPr>
+                <w:rFonts w:ascii="Arial" w:hAnsi="Arial" w:cs="Arial"/>
+                <w:sz w:val="18"/>
+                <w:szCs w:val="16"/>
+              </w:rPr>
+            </w:pPr>
+            <w:r>
+              <w:rPr>
+                <w:rFonts w:ascii="Arial" w:hAnsi="Arial" w:cs="Arial"/>
+                <w:sz w:val="18"/>
+                <w:szCs w:val="16"/>
+              </w:rPr>
+              <w:t>Take Regular breaks to avoid RSI</w:t>
+            </w:r>
+          </w:p>
+          <w:p>
+            <w:pPr>
+              <w:rPr>
+                <w:rFonts w:ascii="Arial" w:hAnsi="Arial" w:cs="Arial"/>
+                <w:sz w:val="18"/>
+                <w:szCs w:val="16"/>
+              </w:rPr>
+            </w:pPr>
+            <w:r>
+              <w:rPr>
+                <w:rFonts w:ascii="Arial" w:hAnsi="Arial" w:cs="Arial"/>
+                <w:sz w:val="18"/>
+                <w:szCs w:val="16"/>
+              </w:rPr>
+              <w:t>Make sure that all potential at risk areas are clear before cutting e.g. fingers</w:t>
             </w:r>
             <w:bookmarkStart w:id="0" w:name="_GoBack"/>
             <w:bookmarkEnd w:id="0"/>
